--- a/Звіт ретроспектива до лабораторної 3.docx
+++ b/Звіт ретроспектива до лабораторної 3.docx
@@ -6,11 +6,19 @@
       <w:pPr>
         <w:jc w:val="center"/>
         <w:rPr>
+          <w:rFonts w:ascii="Times New Roman" w:hAnsi="Times New Roman" w:cs="Times New Roman"/>
+          <w:b/>
+          <w:sz w:val="28"/>
+          <w:szCs w:val="28"/>
           <w:lang w:val="uk-UA"/>
         </w:rPr>
       </w:pPr>
       <w:r>
         <w:rPr>
+          <w:rFonts w:ascii="Times New Roman" w:hAnsi="Times New Roman" w:cs="Times New Roman"/>
+          <w:b/>
+          <w:sz w:val="28"/>
+          <w:szCs w:val="28"/>
           <w:lang w:val="uk-UA"/>
         </w:rPr>
         <w:t>Звіт ретроспектива до лабораторної №3 з ОООП</w:t>
@@ -18,13 +26,4886 @@
     </w:p>
     <w:p>
       <w:pPr>
-        <w:jc w:val="center"/>
-        <w:rPr>
+        <w:rPr>
+          <w:rFonts w:ascii="Times New Roman" w:hAnsi="Times New Roman" w:cs="Times New Roman"/>
+          <w:sz w:val="28"/>
+          <w:szCs w:val="28"/>
           <w:lang w:val="uk-UA"/>
         </w:rPr>
       </w:pPr>
+      <w:r>
+        <w:rPr>
+          <w:rFonts w:ascii="Times New Roman" w:hAnsi="Times New Roman" w:cs="Times New Roman"/>
+          <w:sz w:val="28"/>
+          <w:szCs w:val="28"/>
+          <w:lang w:val="uk-UA"/>
+        </w:rPr>
+        <w:t xml:space="preserve">Я використав </w:t>
+      </w:r>
+      <w:r>
+        <w:rPr>
+          <w:rFonts w:ascii="Times New Roman" w:hAnsi="Times New Roman" w:cs="Times New Roman"/>
+          <w:sz w:val="28"/>
+          <w:szCs w:val="28"/>
+          <w:lang w:val="en-US"/>
+        </w:rPr>
+        <w:t>OpenGL</w:t>
+      </w:r>
+      <w:r>
+        <w:rPr>
+          <w:rFonts w:ascii="Times New Roman" w:hAnsi="Times New Roman" w:cs="Times New Roman"/>
+          <w:sz w:val="28"/>
+          <w:szCs w:val="28"/>
+          <w:lang w:val="uk-UA"/>
+        </w:rPr>
+        <w:t>(</w:t>
+      </w:r>
+      <w:r>
+        <w:rPr>
+          <w:rFonts w:ascii="Times New Roman" w:hAnsi="Times New Roman" w:cs="Times New Roman"/>
+          <w:sz w:val="28"/>
+          <w:szCs w:val="28"/>
+          <w:lang w:val="uk-UA"/>
+        </w:rPr>
+        <w:t xml:space="preserve">та </w:t>
+      </w:r>
+      <w:r>
+        <w:rPr>
+          <w:rFonts w:ascii="Times New Roman" w:hAnsi="Times New Roman" w:cs="Times New Roman"/>
+          <w:sz w:val="28"/>
+          <w:szCs w:val="28"/>
+          <w:lang w:val="en-US"/>
+        </w:rPr>
+        <w:t>GLSL</w:t>
+      </w:r>
+      <w:r>
+        <w:rPr>
+          <w:rFonts w:ascii="Times New Roman" w:hAnsi="Times New Roman" w:cs="Times New Roman"/>
+          <w:sz w:val="28"/>
+          <w:szCs w:val="28"/>
+          <w:lang w:val="uk-UA"/>
+        </w:rPr>
+        <w:t xml:space="preserve"> – </w:t>
+      </w:r>
+      <w:r>
+        <w:rPr>
+          <w:rFonts w:ascii="Times New Roman" w:hAnsi="Times New Roman" w:cs="Times New Roman"/>
+          <w:sz w:val="28"/>
+          <w:szCs w:val="28"/>
+          <w:lang w:val="uk-UA"/>
+        </w:rPr>
+        <w:t xml:space="preserve">мова для програмування </w:t>
+      </w:r>
+      <w:proofErr w:type="spellStart"/>
+      <w:r>
+        <w:rPr>
+          <w:rFonts w:ascii="Times New Roman" w:hAnsi="Times New Roman" w:cs="Times New Roman"/>
+          <w:sz w:val="28"/>
+          <w:szCs w:val="28"/>
+          <w:lang w:val="uk-UA"/>
+        </w:rPr>
+        <w:t>шейдерів</w:t>
+      </w:r>
+      <w:proofErr w:type="spellEnd"/>
+      <w:r>
+        <w:rPr>
+          <w:rFonts w:ascii="Times New Roman" w:hAnsi="Times New Roman" w:cs="Times New Roman"/>
+          <w:sz w:val="28"/>
+          <w:szCs w:val="28"/>
+          <w:lang w:val="uk-UA"/>
+        </w:rPr>
+        <w:t xml:space="preserve"> </w:t>
+      </w:r>
+      <w:r>
+        <w:rPr>
+          <w:rFonts w:ascii="Times New Roman" w:hAnsi="Times New Roman" w:cs="Times New Roman"/>
+          <w:sz w:val="28"/>
+          <w:szCs w:val="28"/>
+          <w:lang w:val="en-US"/>
+        </w:rPr>
+        <w:t>OpenGL</w:t>
+      </w:r>
+      <w:r>
+        <w:rPr>
+          <w:rFonts w:ascii="Times New Roman" w:hAnsi="Times New Roman" w:cs="Times New Roman"/>
+          <w:sz w:val="28"/>
+          <w:szCs w:val="28"/>
+          <w:lang w:val="uk-UA"/>
+        </w:rPr>
+        <w:t>)</w:t>
+      </w:r>
+      <w:r>
+        <w:rPr>
+          <w:rFonts w:ascii="Times New Roman" w:hAnsi="Times New Roman" w:cs="Times New Roman"/>
+          <w:sz w:val="28"/>
+          <w:szCs w:val="28"/>
+          <w:lang w:val="uk-UA"/>
+        </w:rPr>
+        <w:t xml:space="preserve">, </w:t>
+      </w:r>
+      <w:r>
+        <w:rPr>
+          <w:rFonts w:ascii="Times New Roman" w:hAnsi="Times New Roman" w:cs="Times New Roman"/>
+          <w:sz w:val="28"/>
+          <w:szCs w:val="28"/>
+          <w:lang w:val="en-US"/>
+        </w:rPr>
+        <w:t>GLFW</w:t>
+      </w:r>
+      <w:r>
+        <w:rPr>
+          <w:rFonts w:ascii="Times New Roman" w:hAnsi="Times New Roman" w:cs="Times New Roman"/>
+          <w:sz w:val="28"/>
+          <w:szCs w:val="28"/>
+          <w:lang w:val="uk-UA"/>
+        </w:rPr>
+        <w:t xml:space="preserve">, </w:t>
+      </w:r>
+      <w:r>
+        <w:rPr>
+          <w:rFonts w:ascii="Times New Roman" w:hAnsi="Times New Roman" w:cs="Times New Roman"/>
+          <w:sz w:val="28"/>
+          <w:szCs w:val="28"/>
+          <w:lang w:val="en-US"/>
+        </w:rPr>
+        <w:t>GLEW</w:t>
+      </w:r>
+      <w:r>
+        <w:rPr>
+          <w:rFonts w:ascii="Times New Roman" w:hAnsi="Times New Roman" w:cs="Times New Roman"/>
+          <w:sz w:val="28"/>
+          <w:szCs w:val="28"/>
+          <w:lang w:val="uk-UA"/>
+        </w:rPr>
+        <w:t xml:space="preserve">, </w:t>
+      </w:r>
+      <w:r>
+        <w:rPr>
+          <w:rFonts w:ascii="Times New Roman" w:hAnsi="Times New Roman" w:cs="Times New Roman"/>
+          <w:sz w:val="28"/>
+          <w:szCs w:val="28"/>
+          <w:lang w:val="en-US"/>
+        </w:rPr>
+        <w:t>GLM</w:t>
+      </w:r>
+      <w:r>
+        <w:rPr>
+          <w:rFonts w:ascii="Times New Roman" w:hAnsi="Times New Roman" w:cs="Times New Roman"/>
+          <w:sz w:val="28"/>
+          <w:szCs w:val="28"/>
+          <w:lang w:val="uk-UA"/>
+        </w:rPr>
+        <w:t>.</w:t>
+      </w:r>
+    </w:p>
+    <w:p>
+      <w:pPr>
+        <w:rPr>
+          <w:rFonts w:ascii="Times New Roman" w:hAnsi="Times New Roman" w:cs="Times New Roman"/>
+          <w:sz w:val="28"/>
+          <w:szCs w:val="28"/>
+          <w:lang w:val="uk-UA"/>
+        </w:rPr>
+      </w:pPr>
+      <w:r>
+        <w:rPr>
+          <w:rFonts w:ascii="Times New Roman" w:hAnsi="Times New Roman" w:cs="Times New Roman"/>
+          <w:sz w:val="28"/>
+          <w:szCs w:val="28"/>
+          <w:lang w:val="uk-UA"/>
+        </w:rPr>
+        <w:t>Посилання на бібліотеки:</w:t>
+      </w:r>
+    </w:p>
+    <w:p>
+      <w:pPr>
+        <w:rPr>
+          <w:rFonts w:ascii="Times New Roman" w:hAnsi="Times New Roman" w:cs="Times New Roman"/>
+          <w:sz w:val="28"/>
+          <w:szCs w:val="28"/>
+          <w:lang w:val="en-US"/>
+        </w:rPr>
+      </w:pPr>
+      <w:r>
+        <w:rPr>
+          <w:rFonts w:ascii="Times New Roman" w:hAnsi="Times New Roman" w:cs="Times New Roman"/>
+          <w:sz w:val="28"/>
+          <w:szCs w:val="28"/>
+          <w:lang w:val="en-US"/>
+        </w:rPr>
+        <w:t xml:space="preserve">GLFW - </w:t>
+      </w:r>
+      <w:hyperlink r:id="rId5" w:history="1">
+        <w:r>
+          <w:rPr>
+            <w:rStyle w:val="a4"/>
+            <w:rFonts w:ascii="Times New Roman" w:hAnsi="Times New Roman" w:cs="Times New Roman"/>
+            <w:sz w:val="28"/>
+            <w:szCs w:val="28"/>
+            <w:lang w:val="en-US"/>
+          </w:rPr>
+          <w:t>https://www.glfw.org/</w:t>
+        </w:r>
+      </w:hyperlink>
+    </w:p>
+    <w:p>
+      <w:pPr>
+        <w:rPr>
+          <w:rFonts w:ascii="Times New Roman" w:hAnsi="Times New Roman" w:cs="Times New Roman"/>
+          <w:sz w:val="28"/>
+          <w:szCs w:val="28"/>
+          <w:lang w:val="en-US"/>
+        </w:rPr>
+      </w:pPr>
+      <w:r>
+        <w:rPr>
+          <w:rFonts w:ascii="Times New Roman" w:hAnsi="Times New Roman" w:cs="Times New Roman"/>
+          <w:sz w:val="28"/>
+          <w:szCs w:val="28"/>
+          <w:lang w:val="en-US"/>
+        </w:rPr>
+        <w:t xml:space="preserve">GLEW - </w:t>
+      </w:r>
+      <w:hyperlink r:id="rId6" w:history="1">
+        <w:r>
+          <w:rPr>
+            <w:rStyle w:val="a4"/>
+            <w:rFonts w:ascii="Times New Roman" w:hAnsi="Times New Roman" w:cs="Times New Roman"/>
+            <w:sz w:val="28"/>
+            <w:szCs w:val="28"/>
+            <w:lang w:val="en-US"/>
+          </w:rPr>
+          <w:t>http://glew.sourceforge.net/</w:t>
+        </w:r>
+      </w:hyperlink>
+    </w:p>
+    <w:p>
+      <w:pPr>
+        <w:rPr>
+          <w:rFonts w:ascii="Times New Roman" w:hAnsi="Times New Roman" w:cs="Times New Roman"/>
+          <w:sz w:val="28"/>
+          <w:szCs w:val="28"/>
+          <w:lang w:val="en-US"/>
+        </w:rPr>
+      </w:pPr>
+      <w:r>
+        <w:rPr>
+          <w:rFonts w:ascii="Times New Roman" w:hAnsi="Times New Roman" w:cs="Times New Roman"/>
+          <w:sz w:val="28"/>
+          <w:szCs w:val="28"/>
+          <w:lang w:val="en-US"/>
+        </w:rPr>
+        <w:t xml:space="preserve">GLM - </w:t>
+      </w:r>
+      <w:hyperlink r:id="rId7" w:history="1">
+        <w:r>
+          <w:rPr>
+            <w:rStyle w:val="a4"/>
+            <w:rFonts w:ascii="Times New Roman" w:hAnsi="Times New Roman" w:cs="Times New Roman"/>
+            <w:sz w:val="28"/>
+            <w:szCs w:val="28"/>
+            <w:lang w:val="en-US"/>
+          </w:rPr>
+          <w:t>https://github.com/g-truc/glm</w:t>
+        </w:r>
+      </w:hyperlink>
+    </w:p>
+    <w:p>
+      <w:pPr>
+        <w:rPr>
+          <w:rFonts w:ascii="Times New Roman" w:hAnsi="Times New Roman" w:cs="Times New Roman"/>
+          <w:sz w:val="28"/>
+          <w:szCs w:val="28"/>
+          <w:lang w:val="uk-UA"/>
+        </w:rPr>
+      </w:pPr>
+      <w:r>
+        <w:rPr>
+          <w:rFonts w:ascii="Times New Roman" w:hAnsi="Times New Roman" w:cs="Times New Roman"/>
+          <w:sz w:val="28"/>
+          <w:szCs w:val="28"/>
+          <w:lang w:val="uk-UA"/>
+        </w:rPr>
+        <w:t xml:space="preserve">Документація </w:t>
+      </w:r>
+      <w:r>
+        <w:rPr>
+          <w:rFonts w:ascii="Times New Roman" w:hAnsi="Times New Roman" w:cs="Times New Roman"/>
+          <w:sz w:val="28"/>
+          <w:szCs w:val="28"/>
+          <w:lang w:val="en-US"/>
+        </w:rPr>
+        <w:t>OpenGL</w:t>
+      </w:r>
+      <w:r>
+        <w:rPr>
+          <w:rFonts w:ascii="Times New Roman" w:hAnsi="Times New Roman" w:cs="Times New Roman"/>
+          <w:sz w:val="28"/>
+          <w:szCs w:val="28"/>
+        </w:rPr>
+        <w:t>,</w:t>
+      </w:r>
+      <w:r>
+        <w:rPr>
+          <w:rFonts w:ascii="Times New Roman" w:hAnsi="Times New Roman" w:cs="Times New Roman"/>
+          <w:sz w:val="28"/>
+          <w:szCs w:val="28"/>
+          <w:lang w:val="uk-UA"/>
+        </w:rPr>
+        <w:t xml:space="preserve"> яку я використовував - </w:t>
+      </w:r>
+      <w:hyperlink r:id="rId8" w:history="1">
+        <w:r>
+          <w:rPr>
+            <w:rStyle w:val="a4"/>
+            <w:rFonts w:ascii="Times New Roman" w:hAnsi="Times New Roman" w:cs="Times New Roman"/>
+            <w:sz w:val="28"/>
+            <w:szCs w:val="28"/>
+            <w:lang w:val="uk-UA"/>
+          </w:rPr>
+          <w:t>https://docs.gl/</w:t>
+        </w:r>
+      </w:hyperlink>
+    </w:p>
+    <w:p>
+      <w:pPr>
+        <w:rPr>
+          <w:rFonts w:ascii="Times New Roman" w:hAnsi="Times New Roman" w:cs="Times New Roman"/>
+          <w:sz w:val="28"/>
+          <w:szCs w:val="28"/>
+        </w:rPr>
+      </w:pPr>
+      <w:r>
+        <w:rPr>
+          <w:rFonts w:ascii="Times New Roman" w:hAnsi="Times New Roman" w:cs="Times New Roman"/>
+          <w:sz w:val="28"/>
+          <w:szCs w:val="28"/>
+          <w:lang w:val="uk-UA"/>
+        </w:rPr>
+        <w:t xml:space="preserve">Документація </w:t>
+      </w:r>
+      <w:r>
+        <w:rPr>
+          <w:rFonts w:ascii="Times New Roman" w:hAnsi="Times New Roman" w:cs="Times New Roman"/>
+          <w:sz w:val="28"/>
+          <w:szCs w:val="28"/>
+          <w:lang w:val="en-US"/>
+        </w:rPr>
+        <w:t>GLSL</w:t>
+      </w:r>
+      <w:r>
+        <w:rPr>
+          <w:rFonts w:ascii="Times New Roman" w:hAnsi="Times New Roman" w:cs="Times New Roman"/>
+          <w:sz w:val="28"/>
+          <w:szCs w:val="28"/>
+        </w:rPr>
+        <w:t>,</w:t>
+      </w:r>
+      <w:r>
+        <w:rPr>
+          <w:rFonts w:ascii="Times New Roman" w:hAnsi="Times New Roman" w:cs="Times New Roman"/>
+          <w:sz w:val="28"/>
+          <w:szCs w:val="28"/>
+          <w:lang w:val="uk-UA"/>
+        </w:rPr>
+        <w:t xml:space="preserve"> яку я використовував</w:t>
+      </w:r>
+      <w:r>
+        <w:rPr>
+          <w:rFonts w:ascii="Times New Roman" w:hAnsi="Times New Roman" w:cs="Times New Roman"/>
+          <w:sz w:val="28"/>
+          <w:szCs w:val="28"/>
+        </w:rPr>
+        <w:t xml:space="preserve">  - </w:t>
+      </w:r>
+      <w:hyperlink r:id="rId9" w:history="1">
+        <w:r>
+          <w:rPr>
+            <w:rStyle w:val="a4"/>
+            <w:rFonts w:ascii="Times New Roman" w:hAnsi="Times New Roman" w:cs="Times New Roman"/>
+            <w:sz w:val="28"/>
+            <w:szCs w:val="28"/>
+            <w:lang w:val="en-US"/>
+          </w:rPr>
+          <w:t>https</w:t>
+        </w:r>
+        <w:r>
+          <w:rPr>
+            <w:rStyle w:val="a4"/>
+            <w:rFonts w:ascii="Times New Roman" w:hAnsi="Times New Roman" w:cs="Times New Roman"/>
+            <w:sz w:val="28"/>
+            <w:szCs w:val="28"/>
+          </w:rPr>
+          <w:t>://</w:t>
+        </w:r>
+        <w:r>
+          <w:rPr>
+            <w:rStyle w:val="a4"/>
+            <w:rFonts w:ascii="Times New Roman" w:hAnsi="Times New Roman" w:cs="Times New Roman"/>
+            <w:sz w:val="28"/>
+            <w:szCs w:val="28"/>
+            <w:lang w:val="en-US"/>
+          </w:rPr>
+          <w:t>docs</w:t>
+        </w:r>
+        <w:r>
+          <w:rPr>
+            <w:rStyle w:val="a4"/>
+            <w:rFonts w:ascii="Times New Roman" w:hAnsi="Times New Roman" w:cs="Times New Roman"/>
+            <w:sz w:val="28"/>
+            <w:szCs w:val="28"/>
+          </w:rPr>
+          <w:t>.</w:t>
+        </w:r>
+        <w:proofErr w:type="spellStart"/>
+        <w:r>
+          <w:rPr>
+            <w:rStyle w:val="a4"/>
+            <w:rFonts w:ascii="Times New Roman" w:hAnsi="Times New Roman" w:cs="Times New Roman"/>
+            <w:sz w:val="28"/>
+            <w:szCs w:val="28"/>
+            <w:lang w:val="en-US"/>
+          </w:rPr>
+          <w:t>gl</w:t>
+        </w:r>
+        <w:proofErr w:type="spellEnd"/>
+        <w:r>
+          <w:rPr>
+            <w:rStyle w:val="a4"/>
+            <w:rFonts w:ascii="Times New Roman" w:hAnsi="Times New Roman" w:cs="Times New Roman"/>
+            <w:sz w:val="28"/>
+            <w:szCs w:val="28"/>
+          </w:rPr>
+          <w:t>/</w:t>
+        </w:r>
+        <w:proofErr w:type="spellStart"/>
+        <w:r>
+          <w:rPr>
+            <w:rStyle w:val="a4"/>
+            <w:rFonts w:ascii="Times New Roman" w:hAnsi="Times New Roman" w:cs="Times New Roman"/>
+            <w:sz w:val="28"/>
+            <w:szCs w:val="28"/>
+            <w:lang w:val="en-US"/>
+          </w:rPr>
+          <w:t>sl</w:t>
+        </w:r>
+        <w:proofErr w:type="spellEnd"/>
+        <w:r>
+          <w:rPr>
+            <w:rStyle w:val="a4"/>
+            <w:rFonts w:ascii="Times New Roman" w:hAnsi="Times New Roman" w:cs="Times New Roman"/>
+            <w:sz w:val="28"/>
+            <w:szCs w:val="28"/>
+          </w:rPr>
+          <w:t>4/</w:t>
+        </w:r>
+        <w:r>
+          <w:rPr>
+            <w:rStyle w:val="a4"/>
+            <w:rFonts w:ascii="Times New Roman" w:hAnsi="Times New Roman" w:cs="Times New Roman"/>
+            <w:sz w:val="28"/>
+            <w:szCs w:val="28"/>
+            <w:lang w:val="en-US"/>
+          </w:rPr>
+          <w:t>all</w:t>
+        </w:r>
+      </w:hyperlink>
+    </w:p>
+    <w:p>
+      <w:pPr>
+        <w:rPr>
+          <w:rFonts w:ascii="Times New Roman" w:hAnsi="Times New Roman" w:cs="Times New Roman"/>
+          <w:sz w:val="28"/>
+          <w:szCs w:val="28"/>
+        </w:rPr>
+      </w:pPr>
+    </w:p>
+    <w:p>
+      <w:pPr>
+        <w:rPr>
+          <w:rFonts w:ascii="Times New Roman" w:hAnsi="Times New Roman" w:cs="Times New Roman"/>
+          <w:sz w:val="28"/>
+          <w:szCs w:val="28"/>
+          <w:lang w:val="uk-UA"/>
+        </w:rPr>
+      </w:pPr>
+      <w:r>
+        <w:rPr>
+          <w:rFonts w:ascii="Times New Roman" w:hAnsi="Times New Roman" w:cs="Times New Roman"/>
+          <w:sz w:val="28"/>
+          <w:szCs w:val="28"/>
+          <w:lang w:val="uk-UA"/>
+        </w:rPr>
+        <w:t>Відповіді на запитання:</w:t>
+      </w:r>
+    </w:p>
+    <w:p>
+      <w:pPr>
+        <w:pStyle w:val="a3"/>
+        <w:numPr>
+          <w:ilvl w:val="0"/>
+          <w:numId w:val="1"/>
+        </w:numPr>
+        <w:spacing w:before="0" w:beforeAutospacing="0" w:after="0" w:afterAutospacing="0"/>
+        <w:jc w:val="both"/>
+        <w:textAlignment w:val="baseline"/>
+        <w:rPr>
+          <w:color w:val="000000"/>
+          <w:sz w:val="28"/>
+          <w:szCs w:val="28"/>
+        </w:rPr>
+      </w:pPr>
+      <w:proofErr w:type="spellStart"/>
+      <w:r>
+        <w:rPr>
+          <w:color w:val="000000"/>
+          <w:sz w:val="28"/>
+          <w:szCs w:val="28"/>
+        </w:rPr>
+        <w:t>Які</w:t>
+      </w:r>
+      <w:proofErr w:type="spellEnd"/>
+      <w:r>
+        <w:rPr>
+          <w:color w:val="000000"/>
+          <w:sz w:val="28"/>
+          <w:szCs w:val="28"/>
+        </w:rPr>
+        <w:t xml:space="preserve"> </w:t>
+      </w:r>
+      <w:proofErr w:type="spellStart"/>
+      <w:r>
+        <w:rPr>
+          <w:color w:val="000000"/>
+          <w:sz w:val="28"/>
+          <w:szCs w:val="28"/>
+        </w:rPr>
+        <w:t>конкретні</w:t>
+      </w:r>
+      <w:proofErr w:type="spellEnd"/>
+      <w:r>
+        <w:rPr>
+          <w:color w:val="000000"/>
+          <w:sz w:val="28"/>
+          <w:szCs w:val="28"/>
+        </w:rPr>
+        <w:t xml:space="preserve"> </w:t>
+      </w:r>
+      <w:proofErr w:type="spellStart"/>
+      <w:r>
+        <w:rPr>
+          <w:color w:val="000000"/>
+          <w:sz w:val="28"/>
+          <w:szCs w:val="28"/>
+        </w:rPr>
+        <w:t>задачі</w:t>
+      </w:r>
+      <w:proofErr w:type="spellEnd"/>
+      <w:r>
+        <w:rPr>
+          <w:color w:val="000000"/>
+          <w:sz w:val="28"/>
+          <w:szCs w:val="28"/>
+        </w:rPr>
+        <w:t xml:space="preserve"> </w:t>
+      </w:r>
+      <w:proofErr w:type="spellStart"/>
+      <w:r>
+        <w:rPr>
+          <w:color w:val="000000"/>
+          <w:sz w:val="28"/>
+          <w:szCs w:val="28"/>
+        </w:rPr>
+        <w:t>планували</w:t>
+      </w:r>
+      <w:proofErr w:type="spellEnd"/>
+      <w:r>
+        <w:rPr>
+          <w:color w:val="000000"/>
+          <w:sz w:val="28"/>
+          <w:szCs w:val="28"/>
+        </w:rPr>
+        <w:t xml:space="preserve"> </w:t>
+      </w:r>
+      <w:proofErr w:type="spellStart"/>
+      <w:r>
+        <w:rPr>
+          <w:color w:val="000000"/>
+          <w:sz w:val="28"/>
+          <w:szCs w:val="28"/>
+        </w:rPr>
+        <w:t>вирішувати</w:t>
+      </w:r>
+      <w:proofErr w:type="spellEnd"/>
+      <w:r>
+        <w:rPr>
+          <w:color w:val="000000"/>
+          <w:sz w:val="28"/>
+          <w:szCs w:val="28"/>
+        </w:rPr>
+        <w:t xml:space="preserve"> за </w:t>
+      </w:r>
+      <w:proofErr w:type="spellStart"/>
+      <w:r>
+        <w:rPr>
+          <w:color w:val="000000"/>
+          <w:sz w:val="28"/>
+          <w:szCs w:val="28"/>
+        </w:rPr>
+        <w:t>допомогою</w:t>
+      </w:r>
+      <w:proofErr w:type="spellEnd"/>
+      <w:r>
+        <w:rPr>
+          <w:color w:val="000000"/>
+          <w:sz w:val="28"/>
+          <w:szCs w:val="28"/>
+        </w:rPr>
+        <w:t xml:space="preserve"> </w:t>
+      </w:r>
+      <w:proofErr w:type="spellStart"/>
+      <w:r>
+        <w:rPr>
+          <w:color w:val="000000"/>
+          <w:sz w:val="28"/>
+          <w:szCs w:val="28"/>
+        </w:rPr>
+        <w:t>цієї</w:t>
+      </w:r>
+      <w:proofErr w:type="spellEnd"/>
+      <w:r>
+        <w:rPr>
+          <w:color w:val="000000"/>
+          <w:sz w:val="28"/>
+          <w:szCs w:val="28"/>
+        </w:rPr>
+        <w:t xml:space="preserve"> </w:t>
+      </w:r>
+      <w:proofErr w:type="spellStart"/>
+      <w:r>
+        <w:rPr>
+          <w:color w:val="000000"/>
+          <w:sz w:val="28"/>
+          <w:szCs w:val="28"/>
+        </w:rPr>
+        <w:t>бібліотеки</w:t>
+      </w:r>
+      <w:proofErr w:type="spellEnd"/>
+      <w:r>
+        <w:rPr>
+          <w:color w:val="000000"/>
+          <w:sz w:val="28"/>
+          <w:szCs w:val="28"/>
+        </w:rPr>
+        <w:t>?</w:t>
+      </w:r>
+    </w:p>
+    <w:p>
+      <w:pPr>
+        <w:pStyle w:val="a3"/>
+        <w:spacing w:before="0" w:beforeAutospacing="0" w:after="0" w:afterAutospacing="0"/>
+        <w:ind w:left="720"/>
+        <w:jc w:val="both"/>
+        <w:textAlignment w:val="baseline"/>
+        <w:rPr>
+          <w:color w:val="000000"/>
+          <w:sz w:val="28"/>
+          <w:szCs w:val="28"/>
+        </w:rPr>
+      </w:pPr>
+      <w:r>
+        <w:rPr>
+          <w:color w:val="000000"/>
+          <w:sz w:val="28"/>
+          <w:szCs w:val="28"/>
+          <w:lang w:val="uk-UA"/>
+        </w:rPr>
+        <w:t xml:space="preserve">Я хотів візуалізувати результати алгоритмів з проекту на кожному кроці, для цього вирішив використати </w:t>
+      </w:r>
+      <w:r>
+        <w:rPr>
+          <w:color w:val="000000"/>
+          <w:sz w:val="28"/>
+          <w:szCs w:val="28"/>
+          <w:lang w:val="en-US"/>
+        </w:rPr>
+        <w:t>OpenGL</w:t>
+      </w:r>
+      <w:r>
+        <w:rPr>
+          <w:color w:val="000000"/>
+          <w:sz w:val="28"/>
+          <w:szCs w:val="28"/>
+        </w:rPr>
+        <w:t xml:space="preserve">. </w:t>
+      </w:r>
+    </w:p>
+    <w:p>
+      <w:pPr>
+        <w:pStyle w:val="a3"/>
+        <w:spacing w:before="0" w:beforeAutospacing="0" w:after="0" w:afterAutospacing="0"/>
+        <w:ind w:left="720"/>
+        <w:jc w:val="both"/>
+        <w:textAlignment w:val="baseline"/>
+        <w:rPr>
+          <w:color w:val="000000"/>
+          <w:sz w:val="28"/>
+          <w:szCs w:val="28"/>
+          <w:lang w:val="uk-UA"/>
+        </w:rPr>
+      </w:pPr>
+      <w:r>
+        <w:rPr>
+          <w:color w:val="000000"/>
+          <w:sz w:val="28"/>
+          <w:szCs w:val="28"/>
+          <w:lang w:val="en-US"/>
+        </w:rPr>
+        <w:t>GLFW</w:t>
+      </w:r>
+      <w:r>
+        <w:rPr>
+          <w:color w:val="000000"/>
+          <w:sz w:val="28"/>
+          <w:szCs w:val="28"/>
+        </w:rPr>
+        <w:t xml:space="preserve"> </w:t>
+      </w:r>
+      <w:r>
+        <w:rPr>
+          <w:color w:val="000000"/>
+          <w:sz w:val="28"/>
+          <w:szCs w:val="28"/>
+          <w:lang w:val="uk-UA"/>
+        </w:rPr>
+        <w:t xml:space="preserve">я використав для того щоб створити вікно (воно створюється по різному, на різних ОС, я хотів щоб візуалізація була </w:t>
+      </w:r>
+      <w:proofErr w:type="spellStart"/>
+      <w:r>
+        <w:rPr>
+          <w:iCs/>
+          <w:sz w:val="28"/>
+          <w:szCs w:val="28"/>
+        </w:rPr>
+        <w:t>кросплатформн</w:t>
+      </w:r>
+      <w:r>
+        <w:rPr>
+          <w:iCs/>
+          <w:sz w:val="28"/>
+          <w:szCs w:val="28"/>
+          <w:lang w:val="uk-UA"/>
+        </w:rPr>
+        <w:t>ою</w:t>
+      </w:r>
+      <w:proofErr w:type="spellEnd"/>
+      <w:r>
+        <w:rPr>
+          <w:color w:val="000000"/>
+          <w:sz w:val="28"/>
+          <w:szCs w:val="28"/>
+          <w:lang w:val="uk-UA"/>
+        </w:rPr>
+        <w:t>, але не хотів писати купу коду для різних ОС)</w:t>
+      </w:r>
+      <w:r>
+        <w:rPr>
+          <w:color w:val="000000"/>
+          <w:sz w:val="28"/>
+          <w:szCs w:val="28"/>
+          <w:lang w:val="uk-UA"/>
+        </w:rPr>
+        <w:t xml:space="preserve">. </w:t>
+      </w:r>
+    </w:p>
+    <w:p>
+      <w:pPr>
+        <w:pStyle w:val="a3"/>
+        <w:spacing w:before="0" w:beforeAutospacing="0" w:after="0" w:afterAutospacing="0"/>
+        <w:ind w:left="720"/>
+        <w:jc w:val="both"/>
+        <w:textAlignment w:val="baseline"/>
+        <w:rPr>
+          <w:color w:val="000000"/>
+          <w:sz w:val="28"/>
+          <w:szCs w:val="28"/>
+          <w:lang w:val="uk-UA"/>
+        </w:rPr>
+      </w:pPr>
+      <w:r>
+        <w:rPr>
+          <w:color w:val="000000"/>
+          <w:sz w:val="28"/>
+          <w:szCs w:val="28"/>
+          <w:lang w:val="en-US"/>
+        </w:rPr>
+        <w:t>GLEW</w:t>
+      </w:r>
+      <w:r>
+        <w:rPr>
+          <w:color w:val="000000"/>
+          <w:sz w:val="28"/>
+          <w:szCs w:val="28"/>
+        </w:rPr>
+        <w:t xml:space="preserve"> </w:t>
+      </w:r>
+      <w:r>
+        <w:rPr>
+          <w:color w:val="000000"/>
+          <w:sz w:val="28"/>
+          <w:szCs w:val="28"/>
+          <w:lang w:val="uk-UA"/>
+        </w:rPr>
+        <w:t xml:space="preserve">я використав, щоб отримати можливість користуватися сучасним </w:t>
+      </w:r>
+      <w:proofErr w:type="spellStart"/>
+      <w:r>
+        <w:rPr>
+          <w:color w:val="000000"/>
+          <w:sz w:val="28"/>
+          <w:szCs w:val="28"/>
+          <w:lang w:val="en-US"/>
+        </w:rPr>
+        <w:t>OpenGl</w:t>
+      </w:r>
+      <w:proofErr w:type="spellEnd"/>
+      <w:r>
+        <w:rPr>
+          <w:color w:val="000000"/>
+          <w:sz w:val="28"/>
+          <w:szCs w:val="28"/>
+        </w:rPr>
+        <w:t xml:space="preserve">. </w:t>
+      </w:r>
+      <w:r>
+        <w:rPr>
+          <w:color w:val="000000"/>
+          <w:sz w:val="28"/>
+          <w:szCs w:val="28"/>
+          <w:lang w:val="uk-UA"/>
+        </w:rPr>
+        <w:t xml:space="preserve">Ця бібліотека декларує функції </w:t>
+      </w:r>
+      <w:r>
+        <w:rPr>
+          <w:color w:val="000000"/>
+          <w:sz w:val="28"/>
+          <w:szCs w:val="28"/>
+          <w:lang w:val="en-US"/>
+        </w:rPr>
+        <w:t>OpenGL</w:t>
+      </w:r>
+      <w:r>
+        <w:rPr>
+          <w:color w:val="000000"/>
+          <w:sz w:val="28"/>
+          <w:szCs w:val="28"/>
+          <w:lang w:val="uk-UA"/>
+        </w:rPr>
+        <w:t xml:space="preserve"> та отримує їх визначення з драйверів відеокарти користувача. </w:t>
+      </w:r>
+    </w:p>
+    <w:p>
+      <w:pPr>
+        <w:pStyle w:val="a3"/>
+        <w:spacing w:before="0" w:beforeAutospacing="0" w:after="0" w:afterAutospacing="0"/>
+        <w:ind w:left="720"/>
+        <w:jc w:val="both"/>
+        <w:textAlignment w:val="baseline"/>
+        <w:rPr>
+          <w:color w:val="000000"/>
+          <w:sz w:val="28"/>
+          <w:szCs w:val="28"/>
+          <w:lang w:val="uk-UA"/>
+        </w:rPr>
+      </w:pPr>
+      <w:r>
+        <w:rPr>
+          <w:color w:val="000000"/>
+          <w:sz w:val="28"/>
+          <w:szCs w:val="28"/>
+          <w:lang w:val="en-US"/>
+        </w:rPr>
+        <w:t>GLM</w:t>
+      </w:r>
+      <w:r>
+        <w:rPr>
+          <w:color w:val="000000"/>
+          <w:sz w:val="28"/>
+          <w:szCs w:val="28"/>
+        </w:rPr>
+        <w:t xml:space="preserve"> </w:t>
+      </w:r>
+      <w:r>
+        <w:rPr>
+          <w:color w:val="000000"/>
+          <w:sz w:val="28"/>
+          <w:szCs w:val="28"/>
+          <w:lang w:val="uk-UA"/>
+        </w:rPr>
+        <w:t>я використав для того, щоб візуалізація була стійкою до змінення розмірів вікна, за допомогою ортогонального проектування.</w:t>
+      </w:r>
+    </w:p>
+    <w:p>
+      <w:pPr>
+        <w:pStyle w:val="a3"/>
+        <w:spacing w:before="0" w:beforeAutospacing="0" w:after="0" w:afterAutospacing="0"/>
+        <w:ind w:left="720"/>
+        <w:jc w:val="both"/>
+        <w:textAlignment w:val="baseline"/>
+        <w:rPr>
+          <w:color w:val="000000"/>
+          <w:sz w:val="28"/>
+          <w:szCs w:val="28"/>
+          <w:lang w:val="uk-UA"/>
+        </w:rPr>
+      </w:pPr>
+    </w:p>
+    <w:p>
+      <w:pPr>
+        <w:pStyle w:val="a3"/>
+        <w:numPr>
+          <w:ilvl w:val="0"/>
+          <w:numId w:val="1"/>
+        </w:numPr>
+        <w:spacing w:before="0" w:beforeAutospacing="0" w:after="0" w:afterAutospacing="0"/>
+        <w:jc w:val="both"/>
+        <w:textAlignment w:val="baseline"/>
+        <w:rPr>
+          <w:color w:val="000000"/>
+          <w:sz w:val="28"/>
+          <w:szCs w:val="28"/>
+        </w:rPr>
+      </w:pPr>
+      <w:proofErr w:type="spellStart"/>
+      <w:r>
+        <w:rPr>
+          <w:color w:val="000000"/>
+          <w:sz w:val="28"/>
+          <w:szCs w:val="28"/>
+        </w:rPr>
+        <w:t>Чому</w:t>
+      </w:r>
+      <w:proofErr w:type="spellEnd"/>
+      <w:r>
+        <w:rPr>
+          <w:color w:val="000000"/>
+          <w:sz w:val="28"/>
+          <w:szCs w:val="28"/>
+        </w:rPr>
+        <w:t xml:space="preserve"> </w:t>
+      </w:r>
+      <w:proofErr w:type="spellStart"/>
+      <w:r>
+        <w:rPr>
+          <w:color w:val="000000"/>
+          <w:sz w:val="28"/>
+          <w:szCs w:val="28"/>
+        </w:rPr>
+        <w:t>було</w:t>
+      </w:r>
+      <w:proofErr w:type="spellEnd"/>
+      <w:r>
+        <w:rPr>
+          <w:color w:val="000000"/>
+          <w:sz w:val="28"/>
+          <w:szCs w:val="28"/>
+        </w:rPr>
+        <w:t xml:space="preserve"> </w:t>
+      </w:r>
+      <w:proofErr w:type="spellStart"/>
+      <w:r>
+        <w:rPr>
+          <w:color w:val="000000"/>
+          <w:sz w:val="28"/>
+          <w:szCs w:val="28"/>
+        </w:rPr>
+        <w:t>обрано</w:t>
+      </w:r>
+      <w:proofErr w:type="spellEnd"/>
+      <w:r>
+        <w:rPr>
+          <w:color w:val="000000"/>
+          <w:sz w:val="28"/>
+          <w:szCs w:val="28"/>
+        </w:rPr>
+        <w:t xml:space="preserve"> </w:t>
+      </w:r>
+      <w:proofErr w:type="spellStart"/>
+      <w:r>
+        <w:rPr>
+          <w:color w:val="000000"/>
+          <w:sz w:val="28"/>
+          <w:szCs w:val="28"/>
+        </w:rPr>
+        <w:t>саме</w:t>
+      </w:r>
+      <w:proofErr w:type="spellEnd"/>
+      <w:r>
+        <w:rPr>
+          <w:color w:val="000000"/>
+          <w:sz w:val="28"/>
+          <w:szCs w:val="28"/>
+        </w:rPr>
+        <w:t xml:space="preserve"> </w:t>
+      </w:r>
+      <w:proofErr w:type="spellStart"/>
+      <w:r>
+        <w:rPr>
+          <w:color w:val="000000"/>
+          <w:sz w:val="28"/>
+          <w:szCs w:val="28"/>
+        </w:rPr>
+        <w:t>цю</w:t>
+      </w:r>
+      <w:proofErr w:type="spellEnd"/>
+      <w:r>
+        <w:rPr>
+          <w:color w:val="000000"/>
+          <w:sz w:val="28"/>
+          <w:szCs w:val="28"/>
+        </w:rPr>
+        <w:t xml:space="preserve"> </w:t>
+      </w:r>
+      <w:proofErr w:type="spellStart"/>
+      <w:r>
+        <w:rPr>
+          <w:color w:val="000000"/>
+          <w:sz w:val="28"/>
+          <w:szCs w:val="28"/>
+        </w:rPr>
+        <w:t>бібліотеку</w:t>
+      </w:r>
+      <w:proofErr w:type="spellEnd"/>
+      <w:r>
+        <w:rPr>
+          <w:color w:val="000000"/>
+          <w:sz w:val="28"/>
+          <w:szCs w:val="28"/>
+        </w:rPr>
+        <w:t>, а не аналоги?</w:t>
+      </w:r>
+    </w:p>
+    <w:p>
+      <w:pPr>
+        <w:pStyle w:val="a3"/>
+        <w:spacing w:before="0" w:beforeAutospacing="0" w:after="0" w:afterAutospacing="0"/>
+        <w:ind w:left="720"/>
+        <w:jc w:val="both"/>
+        <w:textAlignment w:val="baseline"/>
+        <w:rPr>
+          <w:iCs/>
+          <w:sz w:val="28"/>
+          <w:szCs w:val="28"/>
+          <w:lang w:val="uk-UA"/>
+        </w:rPr>
+      </w:pPr>
+      <w:r>
+        <w:rPr>
+          <w:color w:val="000000"/>
+          <w:sz w:val="28"/>
+          <w:szCs w:val="28"/>
+          <w:lang w:val="uk-UA"/>
+        </w:rPr>
+        <w:t xml:space="preserve">Я вирішив використати не бібліотеку з готовою візуалізацію, а щось більш </w:t>
+      </w:r>
+      <w:proofErr w:type="spellStart"/>
+      <w:r>
+        <w:rPr>
+          <w:color w:val="000000"/>
+          <w:sz w:val="28"/>
+          <w:szCs w:val="28"/>
+          <w:lang w:val="uk-UA"/>
+        </w:rPr>
+        <w:t>нізкорівневе</w:t>
+      </w:r>
+      <w:proofErr w:type="spellEnd"/>
+      <w:r>
+        <w:rPr>
+          <w:color w:val="000000"/>
+          <w:sz w:val="28"/>
+          <w:szCs w:val="28"/>
+          <w:lang w:val="uk-UA"/>
+        </w:rPr>
+        <w:t xml:space="preserve">, щоб розібратися </w:t>
+      </w:r>
+      <w:r>
+        <w:rPr>
+          <w:color w:val="000000"/>
+          <w:sz w:val="28"/>
+          <w:szCs w:val="28"/>
+          <w:lang w:val="uk-UA"/>
+        </w:rPr>
+        <w:t xml:space="preserve">з основами графічного програмування, та написати візуалізацію самому на основі отриманих знань. Було обрано саме </w:t>
+      </w:r>
+      <w:r>
+        <w:rPr>
+          <w:color w:val="000000"/>
+          <w:sz w:val="28"/>
+          <w:szCs w:val="28"/>
+          <w:lang w:val="en-US"/>
+        </w:rPr>
+        <w:t>OpenGL</w:t>
+      </w:r>
+      <w:r>
+        <w:rPr>
+          <w:color w:val="000000"/>
+          <w:sz w:val="28"/>
+          <w:szCs w:val="28"/>
+          <w:lang w:val="uk-UA"/>
+        </w:rPr>
+        <w:t xml:space="preserve">, а не </w:t>
+      </w:r>
+      <w:r>
+        <w:rPr>
+          <w:color w:val="000000"/>
+          <w:sz w:val="28"/>
+          <w:szCs w:val="28"/>
+          <w:lang w:val="en-US"/>
+        </w:rPr>
+        <w:t>DirectX</w:t>
+      </w:r>
+      <w:r>
+        <w:rPr>
+          <w:color w:val="000000"/>
+          <w:sz w:val="28"/>
+          <w:szCs w:val="28"/>
+          <w:lang w:val="uk-UA"/>
+        </w:rPr>
+        <w:t xml:space="preserve">, </w:t>
+      </w:r>
+      <w:r>
+        <w:rPr>
+          <w:color w:val="000000"/>
+          <w:sz w:val="28"/>
+          <w:szCs w:val="28"/>
+          <w:lang w:val="uk-UA"/>
+        </w:rPr>
+        <w:t xml:space="preserve">чи </w:t>
+      </w:r>
+      <w:r>
+        <w:rPr>
+          <w:color w:val="000000"/>
+          <w:sz w:val="28"/>
+          <w:szCs w:val="28"/>
+          <w:lang w:val="en-US"/>
+        </w:rPr>
+        <w:t>Vulkan</w:t>
+      </w:r>
+      <w:r>
+        <w:rPr>
+          <w:color w:val="000000"/>
+          <w:sz w:val="28"/>
+          <w:szCs w:val="28"/>
+          <w:lang w:val="uk-UA"/>
+        </w:rPr>
+        <w:t xml:space="preserve">, </w:t>
+      </w:r>
+      <w:r>
+        <w:rPr>
+          <w:color w:val="000000"/>
+          <w:sz w:val="28"/>
+          <w:szCs w:val="28"/>
+          <w:lang w:val="uk-UA"/>
+        </w:rPr>
+        <w:t>чи ще щось схоже</w:t>
+      </w:r>
+      <w:r>
+        <w:rPr>
+          <w:color w:val="000000"/>
+          <w:sz w:val="28"/>
+          <w:szCs w:val="28"/>
+          <w:lang w:val="uk-UA"/>
+        </w:rPr>
+        <w:t xml:space="preserve">, </w:t>
+      </w:r>
+      <w:r>
+        <w:rPr>
+          <w:color w:val="000000"/>
+          <w:sz w:val="28"/>
+          <w:szCs w:val="28"/>
+          <w:lang w:val="uk-UA"/>
+        </w:rPr>
+        <w:t xml:space="preserve">через те що </w:t>
+      </w:r>
+      <w:r>
+        <w:rPr>
+          <w:color w:val="000000"/>
+          <w:sz w:val="28"/>
+          <w:szCs w:val="28"/>
+          <w:lang w:val="en-US"/>
+        </w:rPr>
+        <w:t>OpenGL</w:t>
+      </w:r>
+      <w:r>
+        <w:rPr>
+          <w:color w:val="000000"/>
+          <w:sz w:val="28"/>
+          <w:szCs w:val="28"/>
+          <w:lang w:val="uk-UA"/>
+        </w:rPr>
+        <w:t xml:space="preserve"> </w:t>
+      </w:r>
+      <w:r>
+        <w:rPr>
+          <w:color w:val="000000"/>
+          <w:sz w:val="28"/>
+          <w:szCs w:val="28"/>
+          <w:lang w:val="uk-UA"/>
+        </w:rPr>
+        <w:t xml:space="preserve">дещо простіше у використанні, по ньому досить багато навчального матеріалу, та він </w:t>
+      </w:r>
+      <w:proofErr w:type="spellStart"/>
+      <w:r>
+        <w:rPr>
+          <w:iCs/>
+          <w:sz w:val="28"/>
+          <w:szCs w:val="28"/>
+          <w:lang w:val="uk-UA"/>
+        </w:rPr>
+        <w:t>кросплатформ</w:t>
+      </w:r>
+      <w:r>
+        <w:rPr>
+          <w:iCs/>
+          <w:sz w:val="28"/>
+          <w:szCs w:val="28"/>
+          <w:lang w:val="uk-UA"/>
+        </w:rPr>
+        <w:t>ний</w:t>
+      </w:r>
+      <w:proofErr w:type="spellEnd"/>
+      <w:r>
+        <w:rPr>
+          <w:iCs/>
+          <w:sz w:val="28"/>
+          <w:szCs w:val="28"/>
+          <w:lang w:val="uk-UA"/>
+        </w:rPr>
+        <w:t>.</w:t>
+      </w:r>
+    </w:p>
+    <w:p>
+      <w:pPr>
+        <w:pStyle w:val="a3"/>
+        <w:spacing w:before="0" w:beforeAutospacing="0" w:after="0" w:afterAutospacing="0"/>
+        <w:ind w:left="720"/>
+        <w:jc w:val="both"/>
+        <w:textAlignment w:val="baseline"/>
+        <w:rPr>
+          <w:color w:val="000000"/>
+          <w:sz w:val="28"/>
+          <w:szCs w:val="28"/>
+          <w:lang w:val="uk-UA"/>
+        </w:rPr>
+      </w:pPr>
+      <w:r>
+        <w:rPr>
+          <w:color w:val="000000"/>
+          <w:sz w:val="28"/>
+          <w:szCs w:val="28"/>
+          <w:lang w:val="en-US"/>
+        </w:rPr>
+        <w:t>GLFW</w:t>
+      </w:r>
+      <w:r>
+        <w:rPr>
+          <w:color w:val="000000"/>
+          <w:sz w:val="28"/>
+          <w:szCs w:val="28"/>
+          <w:lang w:val="uk-UA"/>
+        </w:rPr>
+        <w:t xml:space="preserve"> та </w:t>
+      </w:r>
+      <w:r>
+        <w:rPr>
+          <w:color w:val="000000"/>
+          <w:sz w:val="28"/>
+          <w:szCs w:val="28"/>
+          <w:lang w:val="en-US"/>
+        </w:rPr>
+        <w:t>GLEW</w:t>
+      </w:r>
+      <w:r>
+        <w:rPr>
+          <w:color w:val="000000"/>
+          <w:sz w:val="28"/>
+          <w:szCs w:val="28"/>
+          <w:lang w:val="uk-UA"/>
+        </w:rPr>
+        <w:t xml:space="preserve"> популярніші та простіші у використанні ніж аналоги.</w:t>
+      </w:r>
+    </w:p>
+    <w:p>
+      <w:pPr>
+        <w:pStyle w:val="a3"/>
+        <w:spacing w:before="0" w:beforeAutospacing="0" w:after="0" w:afterAutospacing="0"/>
+        <w:ind w:left="720"/>
+        <w:jc w:val="both"/>
+        <w:textAlignment w:val="baseline"/>
+        <w:rPr>
+          <w:color w:val="000000"/>
+          <w:sz w:val="28"/>
+          <w:szCs w:val="28"/>
+          <w:lang w:val="uk-UA"/>
+        </w:rPr>
+      </w:pPr>
+      <w:r>
+        <w:rPr>
+          <w:color w:val="000000"/>
+          <w:sz w:val="28"/>
+          <w:szCs w:val="28"/>
+          <w:lang w:val="en-US"/>
+        </w:rPr>
+        <w:t>GLM</w:t>
+      </w:r>
+      <w:r>
+        <w:rPr>
+          <w:color w:val="000000"/>
+          <w:sz w:val="28"/>
+          <w:szCs w:val="28"/>
+        </w:rPr>
+        <w:t xml:space="preserve"> </w:t>
+      </w:r>
+      <w:r>
+        <w:rPr>
+          <w:color w:val="000000"/>
+          <w:sz w:val="28"/>
+          <w:szCs w:val="28"/>
+          <w:lang w:val="uk-UA"/>
+        </w:rPr>
+        <w:t xml:space="preserve">це математична бібліотека, яка </w:t>
+      </w:r>
+      <w:r>
+        <w:rPr>
+          <w:color w:val="000000"/>
+          <w:sz w:val="28"/>
+          <w:szCs w:val="28"/>
+        </w:rPr>
+        <w:t>“</w:t>
+      </w:r>
+      <w:r>
+        <w:rPr>
+          <w:color w:val="000000"/>
+          <w:sz w:val="28"/>
+          <w:szCs w:val="28"/>
+          <w:lang w:val="uk-UA"/>
+        </w:rPr>
+        <w:t>заточена</w:t>
+      </w:r>
+      <w:r>
+        <w:rPr>
+          <w:color w:val="000000"/>
+          <w:sz w:val="28"/>
+          <w:szCs w:val="28"/>
+        </w:rPr>
+        <w:t>”</w:t>
+      </w:r>
+      <w:r>
+        <w:rPr>
+          <w:color w:val="000000"/>
+          <w:sz w:val="28"/>
+          <w:szCs w:val="28"/>
+          <w:lang w:val="uk-UA"/>
+        </w:rPr>
+        <w:t xml:space="preserve"> під </w:t>
+      </w:r>
+      <w:r>
+        <w:rPr>
+          <w:color w:val="000000"/>
+          <w:sz w:val="28"/>
+          <w:szCs w:val="28"/>
+          <w:lang w:val="en-US"/>
+        </w:rPr>
+        <w:t>OpenGL</w:t>
+      </w:r>
+      <w:r>
+        <w:rPr>
+          <w:color w:val="000000"/>
+          <w:sz w:val="28"/>
+          <w:szCs w:val="28"/>
+          <w:lang w:val="uk-UA"/>
+        </w:rPr>
+        <w:t xml:space="preserve">. Не потрібно виконувати зайві дії, наприклад транспонування матриць, щоб </w:t>
+      </w:r>
+      <w:r>
+        <w:rPr>
+          <w:color w:val="000000"/>
+          <w:sz w:val="28"/>
+          <w:szCs w:val="28"/>
+          <w:lang w:val="en-US"/>
+        </w:rPr>
+        <w:t>OpenGL</w:t>
+      </w:r>
+      <w:r>
+        <w:rPr>
+          <w:color w:val="000000"/>
+          <w:sz w:val="28"/>
+          <w:szCs w:val="28"/>
+          <w:lang w:val="uk-UA"/>
+        </w:rPr>
+        <w:t>(</w:t>
+      </w:r>
+      <w:r>
+        <w:rPr>
+          <w:color w:val="000000"/>
+          <w:sz w:val="28"/>
+          <w:szCs w:val="28"/>
+          <w:lang w:val="en-US"/>
+        </w:rPr>
+        <w:t>GLSL</w:t>
+      </w:r>
+      <w:r>
+        <w:rPr>
+          <w:color w:val="000000"/>
+          <w:sz w:val="28"/>
+          <w:szCs w:val="28"/>
+          <w:lang w:val="uk-UA"/>
+        </w:rPr>
+        <w:t>)</w:t>
+      </w:r>
+      <w:r>
+        <w:rPr>
+          <w:color w:val="000000"/>
+          <w:sz w:val="28"/>
+          <w:szCs w:val="28"/>
+          <w:lang w:val="uk-UA"/>
+        </w:rPr>
+        <w:t xml:space="preserve"> </w:t>
+      </w:r>
+      <w:r>
+        <w:rPr>
+          <w:color w:val="000000"/>
+          <w:sz w:val="28"/>
+          <w:szCs w:val="28"/>
+          <w:lang w:val="uk-UA"/>
+        </w:rPr>
+        <w:t>правильно з ними працювали. Так як я планував використ</w:t>
+      </w:r>
+      <w:r>
+        <w:rPr>
+          <w:color w:val="000000"/>
+          <w:sz w:val="28"/>
+          <w:szCs w:val="28"/>
+          <w:lang w:val="uk-UA"/>
+        </w:rPr>
+        <w:t>о</w:t>
+      </w:r>
+      <w:r>
+        <w:rPr>
+          <w:color w:val="000000"/>
+          <w:sz w:val="28"/>
+          <w:szCs w:val="28"/>
+          <w:lang w:val="uk-UA"/>
+        </w:rPr>
+        <w:t xml:space="preserve">вувати тільки </w:t>
+      </w:r>
+      <w:r>
+        <w:rPr>
+          <w:color w:val="000000"/>
+          <w:sz w:val="28"/>
+          <w:szCs w:val="28"/>
+          <w:lang w:val="en-US"/>
+        </w:rPr>
+        <w:t>OpenGL</w:t>
+      </w:r>
+      <w:r>
+        <w:rPr>
+          <w:color w:val="000000"/>
+          <w:sz w:val="28"/>
+          <w:szCs w:val="28"/>
+          <w:lang w:val="uk-UA"/>
+        </w:rPr>
+        <w:t xml:space="preserve"> </w:t>
+      </w:r>
+      <w:r>
+        <w:rPr>
+          <w:color w:val="000000"/>
+          <w:sz w:val="28"/>
+          <w:szCs w:val="28"/>
+          <w:lang w:val="uk-UA"/>
+        </w:rPr>
+        <w:t xml:space="preserve">для візуалізації </w:t>
+      </w:r>
+      <w:r>
+        <w:rPr>
+          <w:color w:val="000000"/>
+          <w:sz w:val="28"/>
+          <w:szCs w:val="28"/>
+          <w:lang w:val="en-US"/>
+        </w:rPr>
+        <w:t>GLM</w:t>
+      </w:r>
+      <w:r>
+        <w:rPr>
+          <w:color w:val="000000"/>
+          <w:sz w:val="28"/>
+          <w:szCs w:val="28"/>
+          <w:lang w:val="uk-UA"/>
+        </w:rPr>
+        <w:t xml:space="preserve"> </w:t>
+      </w:r>
+      <w:r>
+        <w:rPr>
+          <w:color w:val="000000"/>
+          <w:sz w:val="28"/>
+          <w:szCs w:val="28"/>
+          <w:lang w:val="uk-UA"/>
+        </w:rPr>
+        <w:t>–</w:t>
+      </w:r>
+      <w:r>
+        <w:rPr>
+          <w:color w:val="000000"/>
+          <w:sz w:val="28"/>
+          <w:szCs w:val="28"/>
+          <w:lang w:val="uk-UA"/>
+        </w:rPr>
+        <w:t xml:space="preserve"> </w:t>
+      </w:r>
+      <w:r>
+        <w:rPr>
+          <w:color w:val="000000"/>
+          <w:sz w:val="28"/>
+          <w:szCs w:val="28"/>
+          <w:lang w:val="uk-UA"/>
+        </w:rPr>
+        <w:t>вдалий вибір.</w:t>
+      </w:r>
+    </w:p>
+    <w:p>
+      <w:pPr>
+        <w:pStyle w:val="a3"/>
+        <w:spacing w:before="0" w:beforeAutospacing="0" w:after="0" w:afterAutospacing="0"/>
+        <w:ind w:left="720"/>
+        <w:jc w:val="both"/>
+        <w:textAlignment w:val="baseline"/>
+        <w:rPr>
+          <w:color w:val="000000"/>
+          <w:sz w:val="28"/>
+          <w:szCs w:val="28"/>
+          <w:lang w:val="uk-UA"/>
+        </w:rPr>
+      </w:pPr>
+    </w:p>
+    <w:p>
+      <w:pPr>
+        <w:pStyle w:val="a3"/>
+        <w:numPr>
+          <w:ilvl w:val="0"/>
+          <w:numId w:val="1"/>
+        </w:numPr>
+        <w:spacing w:before="0" w:beforeAutospacing="0" w:after="0" w:afterAutospacing="0"/>
+        <w:jc w:val="both"/>
+        <w:textAlignment w:val="baseline"/>
+        <w:rPr>
+          <w:color w:val="000000"/>
+          <w:sz w:val="28"/>
+          <w:szCs w:val="28"/>
+        </w:rPr>
+      </w:pPr>
+      <w:proofErr w:type="spellStart"/>
+      <w:r>
+        <w:rPr>
+          <w:color w:val="000000"/>
+          <w:sz w:val="28"/>
+          <w:szCs w:val="28"/>
+        </w:rPr>
+        <w:t>Наскільки</w:t>
+      </w:r>
+      <w:proofErr w:type="spellEnd"/>
+      <w:r>
+        <w:rPr>
+          <w:color w:val="000000"/>
+          <w:sz w:val="28"/>
+          <w:szCs w:val="28"/>
+        </w:rPr>
+        <w:t xml:space="preserve"> просто та </w:t>
+      </w:r>
+      <w:proofErr w:type="spellStart"/>
+      <w:r>
+        <w:rPr>
+          <w:color w:val="000000"/>
+          <w:sz w:val="28"/>
+          <w:szCs w:val="28"/>
+        </w:rPr>
+        <w:t>зрозуміло</w:t>
+      </w:r>
+      <w:proofErr w:type="spellEnd"/>
+      <w:r>
+        <w:rPr>
+          <w:color w:val="000000"/>
+          <w:sz w:val="28"/>
+          <w:szCs w:val="28"/>
+        </w:rPr>
+        <w:t xml:space="preserve"> </w:t>
+      </w:r>
+      <w:proofErr w:type="spellStart"/>
+      <w:r>
+        <w:rPr>
+          <w:color w:val="000000"/>
+          <w:sz w:val="28"/>
+          <w:szCs w:val="28"/>
+        </w:rPr>
+        <w:t>було</w:t>
+      </w:r>
+      <w:proofErr w:type="spellEnd"/>
+      <w:r>
+        <w:rPr>
+          <w:color w:val="000000"/>
+          <w:sz w:val="28"/>
+          <w:szCs w:val="28"/>
+        </w:rPr>
+        <w:t xml:space="preserve"> </w:t>
+      </w:r>
+      <w:proofErr w:type="spellStart"/>
+      <w:r>
+        <w:rPr>
+          <w:color w:val="000000"/>
+          <w:sz w:val="28"/>
+          <w:szCs w:val="28"/>
+        </w:rPr>
+        <w:t>отримати</w:t>
+      </w:r>
+      <w:proofErr w:type="spellEnd"/>
+      <w:r>
+        <w:rPr>
+          <w:color w:val="000000"/>
+          <w:sz w:val="28"/>
+          <w:szCs w:val="28"/>
+        </w:rPr>
+        <w:t xml:space="preserve">, </w:t>
+      </w:r>
+      <w:proofErr w:type="spellStart"/>
+      <w:r>
+        <w:rPr>
+          <w:color w:val="000000"/>
+          <w:sz w:val="28"/>
+          <w:szCs w:val="28"/>
+        </w:rPr>
+        <w:t>встановити</w:t>
+      </w:r>
+      <w:proofErr w:type="spellEnd"/>
+      <w:r>
+        <w:rPr>
+          <w:color w:val="000000"/>
+          <w:sz w:val="28"/>
+          <w:szCs w:val="28"/>
+        </w:rPr>
+        <w:t xml:space="preserve">, </w:t>
+      </w:r>
+      <w:proofErr w:type="spellStart"/>
+      <w:r>
+        <w:rPr>
+          <w:color w:val="000000"/>
+          <w:sz w:val="28"/>
+          <w:szCs w:val="28"/>
+        </w:rPr>
+        <w:t>налаштувати</w:t>
+      </w:r>
+      <w:proofErr w:type="spellEnd"/>
+      <w:r>
+        <w:rPr>
+          <w:color w:val="000000"/>
+          <w:sz w:val="28"/>
+          <w:szCs w:val="28"/>
+        </w:rPr>
+        <w:t xml:space="preserve"> та </w:t>
+      </w:r>
+      <w:proofErr w:type="spellStart"/>
+      <w:r>
+        <w:rPr>
+          <w:color w:val="000000"/>
+          <w:sz w:val="28"/>
+          <w:szCs w:val="28"/>
+        </w:rPr>
+        <w:t>почати</w:t>
+      </w:r>
+      <w:proofErr w:type="spellEnd"/>
+      <w:r>
+        <w:rPr>
+          <w:color w:val="000000"/>
+          <w:sz w:val="28"/>
+          <w:szCs w:val="28"/>
+        </w:rPr>
+        <w:t xml:space="preserve"> </w:t>
+      </w:r>
+      <w:proofErr w:type="spellStart"/>
+      <w:r>
+        <w:rPr>
+          <w:color w:val="000000"/>
+          <w:sz w:val="28"/>
+          <w:szCs w:val="28"/>
+        </w:rPr>
+        <w:t>використовувати</w:t>
+      </w:r>
+      <w:proofErr w:type="spellEnd"/>
+      <w:r>
+        <w:rPr>
+          <w:color w:val="000000"/>
+          <w:sz w:val="28"/>
+          <w:szCs w:val="28"/>
+        </w:rPr>
+        <w:t xml:space="preserve"> </w:t>
+      </w:r>
+      <w:proofErr w:type="spellStart"/>
+      <w:r>
+        <w:rPr>
+          <w:color w:val="000000"/>
+          <w:sz w:val="28"/>
+          <w:szCs w:val="28"/>
+        </w:rPr>
+        <w:t>цю</w:t>
+      </w:r>
+      <w:proofErr w:type="spellEnd"/>
+      <w:r>
+        <w:rPr>
+          <w:color w:val="000000"/>
+          <w:sz w:val="28"/>
+          <w:szCs w:val="28"/>
+        </w:rPr>
+        <w:t xml:space="preserve"> </w:t>
+      </w:r>
+      <w:proofErr w:type="spellStart"/>
+      <w:r>
+        <w:rPr>
+          <w:color w:val="000000"/>
+          <w:sz w:val="28"/>
+          <w:szCs w:val="28"/>
+        </w:rPr>
+        <w:t>бібліотеку</w:t>
+      </w:r>
+      <w:proofErr w:type="spellEnd"/>
+      <w:r>
+        <w:rPr>
+          <w:color w:val="000000"/>
+          <w:sz w:val="28"/>
+          <w:szCs w:val="28"/>
+        </w:rPr>
+        <w:t>?</w:t>
+      </w:r>
+    </w:p>
+    <w:p>
+      <w:pPr>
+        <w:pStyle w:val="a3"/>
+        <w:spacing w:before="0" w:beforeAutospacing="0" w:after="0" w:afterAutospacing="0"/>
+        <w:ind w:left="708"/>
+        <w:jc w:val="both"/>
+        <w:textAlignment w:val="baseline"/>
+        <w:rPr>
+          <w:color w:val="000000"/>
+          <w:sz w:val="28"/>
+          <w:szCs w:val="28"/>
+          <w:lang w:val="en-US"/>
+        </w:rPr>
+      </w:pPr>
+      <w:r>
+        <w:rPr>
+          <w:color w:val="000000"/>
+          <w:sz w:val="28"/>
+          <w:szCs w:val="28"/>
+          <w:lang w:val="uk-UA"/>
+        </w:rPr>
+        <w:lastRenderedPageBreak/>
+        <w:t xml:space="preserve">Метою було </w:t>
+      </w:r>
+      <w:proofErr w:type="spellStart"/>
+      <w:r>
+        <w:rPr>
+          <w:color w:val="000000"/>
+          <w:sz w:val="28"/>
+          <w:szCs w:val="28"/>
+          <w:lang w:val="uk-UA"/>
+        </w:rPr>
+        <w:t>використувувати</w:t>
+      </w:r>
+      <w:proofErr w:type="spellEnd"/>
+      <w:r>
+        <w:rPr>
+          <w:color w:val="000000"/>
+          <w:sz w:val="28"/>
+          <w:szCs w:val="28"/>
+          <w:lang w:val="uk-UA"/>
+        </w:rPr>
+        <w:t xml:space="preserve"> </w:t>
+      </w:r>
+      <w:r>
+        <w:rPr>
+          <w:color w:val="000000"/>
+          <w:sz w:val="28"/>
+          <w:szCs w:val="28"/>
+          <w:lang w:val="en-US"/>
+        </w:rPr>
+        <w:t>OpenGL</w:t>
+      </w:r>
+      <w:r>
+        <w:rPr>
+          <w:color w:val="000000"/>
+          <w:sz w:val="28"/>
+          <w:szCs w:val="28"/>
+        </w:rPr>
+        <w:t xml:space="preserve">. </w:t>
+      </w:r>
+      <w:r>
+        <w:rPr>
+          <w:color w:val="000000"/>
+          <w:sz w:val="28"/>
+          <w:szCs w:val="28"/>
+          <w:lang w:val="uk-UA"/>
+        </w:rPr>
+        <w:t xml:space="preserve">І добитися цього не так вже і легко, потрібно встановити </w:t>
+      </w:r>
+      <w:r>
+        <w:rPr>
+          <w:color w:val="000000"/>
+          <w:sz w:val="28"/>
+          <w:szCs w:val="28"/>
+          <w:lang w:val="en-US"/>
+        </w:rPr>
+        <w:t>GLEW</w:t>
+      </w:r>
+      <w:r>
+        <w:rPr>
+          <w:color w:val="000000"/>
+          <w:sz w:val="28"/>
+          <w:szCs w:val="28"/>
+        </w:rPr>
+        <w:t xml:space="preserve">, </w:t>
+      </w:r>
+      <w:r>
+        <w:rPr>
+          <w:color w:val="000000"/>
+          <w:sz w:val="28"/>
+          <w:szCs w:val="28"/>
+          <w:lang w:val="uk-UA"/>
+        </w:rPr>
+        <w:t xml:space="preserve">і </w:t>
+      </w:r>
+      <w:proofErr w:type="spellStart"/>
+      <w:r>
+        <w:rPr>
+          <w:color w:val="000000"/>
+          <w:sz w:val="28"/>
+          <w:szCs w:val="28"/>
+          <w:lang w:val="uk-UA"/>
+        </w:rPr>
+        <w:t>ініціалізувати</w:t>
+      </w:r>
+      <w:proofErr w:type="spellEnd"/>
+      <w:r>
+        <w:rPr>
+          <w:color w:val="000000"/>
+          <w:sz w:val="28"/>
+          <w:szCs w:val="28"/>
+          <w:lang w:val="uk-UA"/>
+        </w:rPr>
+        <w:t xml:space="preserve"> його уже в контексті </w:t>
+      </w:r>
+      <w:r>
+        <w:rPr>
+          <w:color w:val="000000"/>
+          <w:sz w:val="28"/>
+          <w:szCs w:val="28"/>
+          <w:lang w:val="en-US"/>
+        </w:rPr>
+        <w:t>OpenGL</w:t>
+      </w:r>
+      <w:r>
+        <w:rPr>
+          <w:color w:val="000000"/>
+          <w:sz w:val="28"/>
+          <w:szCs w:val="28"/>
+          <w:lang w:val="uk-UA"/>
+        </w:rPr>
+        <w:t xml:space="preserve">, для цього потрібно було встановити </w:t>
+      </w:r>
+      <w:r>
+        <w:rPr>
+          <w:color w:val="000000"/>
+          <w:sz w:val="28"/>
+          <w:szCs w:val="28"/>
+          <w:lang w:val="en-US"/>
+        </w:rPr>
+        <w:t>GLFW</w:t>
+      </w:r>
+      <w:r>
+        <w:rPr>
+          <w:color w:val="000000"/>
+          <w:sz w:val="28"/>
+          <w:szCs w:val="28"/>
+          <w:lang w:val="uk-UA"/>
+        </w:rPr>
+        <w:t xml:space="preserve">, </w:t>
+      </w:r>
+      <w:proofErr w:type="spellStart"/>
+      <w:r>
+        <w:rPr>
+          <w:color w:val="000000"/>
+          <w:sz w:val="28"/>
+          <w:szCs w:val="28"/>
+          <w:lang w:val="uk-UA"/>
+        </w:rPr>
+        <w:t>ініціалізувати</w:t>
+      </w:r>
+      <w:proofErr w:type="spellEnd"/>
+      <w:r>
+        <w:rPr>
+          <w:color w:val="000000"/>
+          <w:sz w:val="28"/>
+          <w:szCs w:val="28"/>
+          <w:lang w:val="uk-UA"/>
+        </w:rPr>
+        <w:t xml:space="preserve"> її, створити вікно та контекст. Благо приклади ініціалізації були у документації бібліотек, тому це було не складно.</w:t>
+      </w:r>
+      <w:r>
+        <w:rPr>
+          <w:color w:val="000000"/>
+          <w:sz w:val="28"/>
+          <w:szCs w:val="28"/>
+          <w:lang w:val="uk-UA"/>
+        </w:rPr>
+        <w:t xml:space="preserve"> З </w:t>
+      </w:r>
+      <w:r>
+        <w:rPr>
+          <w:color w:val="000000"/>
+          <w:sz w:val="28"/>
+          <w:szCs w:val="28"/>
+          <w:lang w:val="en-US"/>
+        </w:rPr>
+        <w:t xml:space="preserve">GLM </w:t>
+      </w:r>
+      <w:r>
+        <w:rPr>
+          <w:color w:val="000000"/>
+          <w:sz w:val="28"/>
+          <w:szCs w:val="28"/>
+          <w:lang w:val="uk-UA"/>
+        </w:rPr>
+        <w:t xml:space="preserve">не </w:t>
+      </w:r>
+      <w:proofErr w:type="spellStart"/>
+      <w:r>
+        <w:rPr>
+          <w:color w:val="000000"/>
+          <w:sz w:val="28"/>
+          <w:szCs w:val="28"/>
+          <w:lang w:val="uk-UA"/>
+        </w:rPr>
+        <w:t>виникло</w:t>
+      </w:r>
+      <w:proofErr w:type="spellEnd"/>
+      <w:r>
+        <w:rPr>
+          <w:color w:val="000000"/>
+          <w:sz w:val="28"/>
+          <w:szCs w:val="28"/>
+          <w:lang w:val="uk-UA"/>
+        </w:rPr>
+        <w:t xml:space="preserve"> ніяких труднощів.</w:t>
+      </w:r>
+    </w:p>
+    <w:p>
+      <w:pPr>
+        <w:pStyle w:val="a3"/>
+        <w:numPr>
+          <w:ilvl w:val="0"/>
+          <w:numId w:val="1"/>
+        </w:numPr>
+        <w:spacing w:before="0" w:beforeAutospacing="0" w:after="0" w:afterAutospacing="0"/>
+        <w:jc w:val="both"/>
+        <w:textAlignment w:val="baseline"/>
+        <w:rPr>
+          <w:color w:val="000000"/>
+          <w:sz w:val="28"/>
+          <w:szCs w:val="28"/>
+        </w:rPr>
+      </w:pPr>
+      <w:proofErr w:type="spellStart"/>
+      <w:r>
+        <w:rPr>
+          <w:color w:val="000000"/>
+          <w:sz w:val="28"/>
+          <w:szCs w:val="28"/>
+        </w:rPr>
+        <w:t>Наскільки</w:t>
+      </w:r>
+      <w:proofErr w:type="spellEnd"/>
+      <w:r>
+        <w:rPr>
+          <w:color w:val="000000"/>
+          <w:sz w:val="28"/>
+          <w:szCs w:val="28"/>
+        </w:rPr>
+        <w:t xml:space="preserve"> </w:t>
+      </w:r>
+      <w:proofErr w:type="spellStart"/>
+      <w:r>
+        <w:rPr>
+          <w:color w:val="000000"/>
+          <w:sz w:val="28"/>
+          <w:szCs w:val="28"/>
+        </w:rPr>
+        <w:t>зрозумілою</w:t>
+      </w:r>
+      <w:proofErr w:type="spellEnd"/>
+      <w:r>
+        <w:rPr>
+          <w:color w:val="000000"/>
+          <w:sz w:val="28"/>
+          <w:szCs w:val="28"/>
+        </w:rPr>
+        <w:t xml:space="preserve"> та </w:t>
+      </w:r>
+      <w:proofErr w:type="spellStart"/>
+      <w:r>
+        <w:rPr>
+          <w:color w:val="000000"/>
+          <w:sz w:val="28"/>
+          <w:szCs w:val="28"/>
+        </w:rPr>
+        <w:t>корисною</w:t>
+      </w:r>
+      <w:proofErr w:type="spellEnd"/>
+      <w:r>
+        <w:rPr>
+          <w:color w:val="000000"/>
+          <w:sz w:val="28"/>
+          <w:szCs w:val="28"/>
+        </w:rPr>
+        <w:t xml:space="preserve"> </w:t>
+      </w:r>
+      <w:proofErr w:type="spellStart"/>
+      <w:r>
+        <w:rPr>
+          <w:color w:val="000000"/>
+          <w:sz w:val="28"/>
+          <w:szCs w:val="28"/>
+        </w:rPr>
+        <w:t>була</w:t>
+      </w:r>
+      <w:proofErr w:type="spellEnd"/>
+      <w:r>
+        <w:rPr>
+          <w:color w:val="000000"/>
+          <w:sz w:val="28"/>
+          <w:szCs w:val="28"/>
+        </w:rPr>
+        <w:t xml:space="preserve"> </w:t>
+      </w:r>
+      <w:proofErr w:type="spellStart"/>
+      <w:r>
+        <w:rPr>
+          <w:color w:val="000000"/>
+          <w:sz w:val="28"/>
+          <w:szCs w:val="28"/>
+        </w:rPr>
+        <w:t>документація</w:t>
+      </w:r>
+      <w:proofErr w:type="spellEnd"/>
+      <w:r>
+        <w:rPr>
+          <w:color w:val="000000"/>
+          <w:sz w:val="28"/>
+          <w:szCs w:val="28"/>
+        </w:rPr>
+        <w:t xml:space="preserve"> </w:t>
+      </w:r>
+      <w:proofErr w:type="spellStart"/>
+      <w:r>
+        <w:rPr>
+          <w:color w:val="000000"/>
+          <w:sz w:val="28"/>
+          <w:szCs w:val="28"/>
+        </w:rPr>
+        <w:t>бібліотеки</w:t>
+      </w:r>
+      <w:proofErr w:type="spellEnd"/>
+      <w:r>
+        <w:rPr>
+          <w:color w:val="000000"/>
+          <w:sz w:val="28"/>
+          <w:szCs w:val="28"/>
+        </w:rPr>
+        <w:t>?</w:t>
+      </w:r>
+    </w:p>
+    <w:p>
+      <w:pPr>
+        <w:pStyle w:val="a3"/>
+        <w:spacing w:before="0" w:beforeAutospacing="0" w:after="0" w:afterAutospacing="0"/>
+        <w:ind w:left="720"/>
+        <w:jc w:val="both"/>
+        <w:textAlignment w:val="baseline"/>
+        <w:rPr>
+          <w:color w:val="000000"/>
+          <w:sz w:val="28"/>
+          <w:szCs w:val="28"/>
+          <w:lang w:val="uk-UA"/>
+        </w:rPr>
+      </w:pPr>
+      <w:r>
+        <w:rPr>
+          <w:color w:val="000000"/>
+          <w:sz w:val="28"/>
+          <w:szCs w:val="28"/>
+          <w:lang w:val="uk-UA"/>
+        </w:rPr>
+        <w:t xml:space="preserve">Документація </w:t>
+      </w:r>
+      <w:r>
+        <w:rPr>
+          <w:color w:val="000000"/>
+          <w:sz w:val="28"/>
+          <w:szCs w:val="28"/>
+          <w:lang w:val="en-US"/>
+        </w:rPr>
+        <w:t>GLFW</w:t>
+      </w:r>
+      <w:r>
+        <w:rPr>
+          <w:color w:val="000000"/>
+          <w:sz w:val="28"/>
+          <w:szCs w:val="28"/>
+        </w:rPr>
+        <w:t xml:space="preserve">, </w:t>
+      </w:r>
+      <w:r>
+        <w:rPr>
+          <w:color w:val="000000"/>
+          <w:sz w:val="28"/>
+          <w:szCs w:val="28"/>
+          <w:lang w:val="en-US"/>
+        </w:rPr>
+        <w:t>GLEW</w:t>
+      </w:r>
+      <w:r>
+        <w:rPr>
+          <w:color w:val="000000"/>
+          <w:sz w:val="28"/>
+          <w:szCs w:val="28"/>
+        </w:rPr>
+        <w:t xml:space="preserve">, </w:t>
+      </w:r>
+      <w:r>
+        <w:rPr>
+          <w:color w:val="000000"/>
+          <w:sz w:val="28"/>
+          <w:szCs w:val="28"/>
+          <w:lang w:val="uk-UA"/>
+        </w:rPr>
+        <w:t xml:space="preserve">та </w:t>
+      </w:r>
+      <w:r>
+        <w:rPr>
+          <w:color w:val="000000"/>
+          <w:sz w:val="28"/>
+          <w:szCs w:val="28"/>
+          <w:lang w:val="en-US"/>
+        </w:rPr>
+        <w:t>GLFW</w:t>
+      </w:r>
+      <w:r>
+        <w:rPr>
+          <w:color w:val="000000"/>
+          <w:sz w:val="28"/>
+          <w:szCs w:val="28"/>
+        </w:rPr>
+        <w:t xml:space="preserve"> </w:t>
+      </w:r>
+      <w:r>
+        <w:rPr>
+          <w:color w:val="000000"/>
+          <w:sz w:val="28"/>
+          <w:szCs w:val="28"/>
+        </w:rPr>
+        <w:t>–</w:t>
+      </w:r>
+      <w:r>
+        <w:rPr>
+          <w:color w:val="000000"/>
+          <w:sz w:val="28"/>
+          <w:szCs w:val="28"/>
+        </w:rPr>
+        <w:t xml:space="preserve"> </w:t>
+      </w:r>
+      <w:r>
+        <w:rPr>
+          <w:color w:val="000000"/>
+          <w:sz w:val="28"/>
+          <w:szCs w:val="28"/>
+          <w:lang w:val="uk-UA"/>
+        </w:rPr>
+        <w:t>була цілком зрозумілою.</w:t>
+      </w:r>
+    </w:p>
+    <w:p>
+      <w:pPr>
+        <w:pStyle w:val="a3"/>
+        <w:spacing w:before="0" w:beforeAutospacing="0" w:after="0" w:afterAutospacing="0"/>
+        <w:ind w:left="720"/>
+        <w:jc w:val="both"/>
+        <w:textAlignment w:val="baseline"/>
+        <w:rPr>
+          <w:color w:val="000000"/>
+          <w:sz w:val="28"/>
+          <w:szCs w:val="28"/>
+          <w:lang w:val="uk-UA"/>
+        </w:rPr>
+      </w:pPr>
+      <w:r>
+        <w:rPr>
+          <w:color w:val="000000"/>
+          <w:sz w:val="28"/>
+          <w:szCs w:val="28"/>
+          <w:lang w:val="uk-UA"/>
+        </w:rPr>
+        <w:t xml:space="preserve">Документація </w:t>
+      </w:r>
+      <w:r>
+        <w:rPr>
+          <w:color w:val="000000"/>
+          <w:sz w:val="28"/>
+          <w:szCs w:val="28"/>
+          <w:lang w:val="en-US"/>
+        </w:rPr>
+        <w:t>OpenGL</w:t>
+      </w:r>
+      <w:r>
+        <w:rPr>
+          <w:color w:val="000000"/>
+          <w:sz w:val="28"/>
+          <w:szCs w:val="28"/>
+        </w:rPr>
+        <w:t xml:space="preserve"> </w:t>
+      </w:r>
+      <w:r>
+        <w:rPr>
+          <w:color w:val="000000"/>
+          <w:sz w:val="28"/>
+          <w:szCs w:val="28"/>
+          <w:lang w:val="uk-UA"/>
+        </w:rPr>
+        <w:t>в цілому добра, але пошук ведеться тільки за функціями, і було проблематично знайти що позначають ти чи інші константи.</w:t>
+      </w:r>
+      <w:r>
+        <w:rPr>
+          <w:color w:val="000000"/>
+          <w:sz w:val="28"/>
+          <w:szCs w:val="28"/>
+          <w:lang w:val="uk-UA"/>
+        </w:rPr>
+        <w:t xml:space="preserve"> Знайти константи </w:t>
+      </w:r>
+      <w:r>
+        <w:rPr>
+          <w:color w:val="000000"/>
+          <w:sz w:val="28"/>
+          <w:szCs w:val="28"/>
+          <w:lang w:val="en-US"/>
+        </w:rPr>
+        <w:t>OpenGL</w:t>
+      </w:r>
+      <w:r>
+        <w:rPr>
+          <w:color w:val="000000"/>
+          <w:sz w:val="28"/>
+          <w:szCs w:val="28"/>
+          <w:lang w:val="uk-UA"/>
+        </w:rPr>
+        <w:t xml:space="preserve"> </w:t>
+      </w:r>
+      <w:r>
+        <w:rPr>
+          <w:color w:val="000000"/>
+          <w:sz w:val="28"/>
+          <w:szCs w:val="28"/>
+          <w:lang w:val="uk-UA"/>
+        </w:rPr>
+        <w:t xml:space="preserve">я зміг у </w:t>
+      </w:r>
+      <w:proofErr w:type="spellStart"/>
+      <w:r>
+        <w:rPr>
+          <w:color w:val="000000"/>
+          <w:sz w:val="28"/>
+          <w:szCs w:val="28"/>
+          <w:lang w:val="uk-UA"/>
+        </w:rPr>
+        <w:t>wikipedia</w:t>
+      </w:r>
+      <w:proofErr w:type="spellEnd"/>
+      <w:r>
+        <w:rPr>
+          <w:color w:val="000000"/>
+          <w:sz w:val="28"/>
+          <w:szCs w:val="28"/>
+          <w:lang w:val="uk-UA"/>
+        </w:rPr>
+        <w:t>.</w:t>
+      </w:r>
+    </w:p>
+    <w:p>
+      <w:pPr>
+        <w:pStyle w:val="a3"/>
+        <w:spacing w:before="0" w:beforeAutospacing="0" w:after="0" w:afterAutospacing="0"/>
+        <w:ind w:left="720"/>
+        <w:jc w:val="both"/>
+        <w:textAlignment w:val="baseline"/>
+        <w:rPr>
+          <w:color w:val="000000"/>
+          <w:sz w:val="28"/>
+          <w:szCs w:val="28"/>
+          <w:lang w:val="en-US"/>
+        </w:rPr>
+      </w:pPr>
+      <w:r>
+        <w:rPr>
+          <w:color w:val="000000"/>
+          <w:sz w:val="28"/>
+          <w:szCs w:val="28"/>
+          <w:lang w:val="uk-UA"/>
+        </w:rPr>
+        <w:t xml:space="preserve">Документація </w:t>
+      </w:r>
+      <w:r>
+        <w:rPr>
+          <w:color w:val="000000"/>
+          <w:sz w:val="28"/>
+          <w:szCs w:val="28"/>
+          <w:lang w:val="en-US"/>
+        </w:rPr>
+        <w:t>GLSL</w:t>
+      </w:r>
+      <w:r>
+        <w:rPr>
+          <w:color w:val="000000"/>
+          <w:sz w:val="28"/>
+          <w:szCs w:val="28"/>
+          <w:lang w:val="uk-UA"/>
+        </w:rPr>
+        <w:t xml:space="preserve"> взагалі не містила потрібної мені інформації. Там був перелік функцій, а я хотів знайти які </w:t>
+      </w:r>
+      <w:proofErr w:type="spellStart"/>
+      <w:r>
+        <w:rPr>
+          <w:color w:val="000000"/>
+          <w:sz w:val="28"/>
+          <w:szCs w:val="28"/>
+          <w:lang w:val="uk-UA"/>
+        </w:rPr>
+        <w:t>шейдери</w:t>
+      </w:r>
+      <w:proofErr w:type="spellEnd"/>
+      <w:r>
+        <w:rPr>
+          <w:color w:val="000000"/>
+          <w:sz w:val="28"/>
+          <w:szCs w:val="28"/>
+          <w:lang w:val="uk-UA"/>
+        </w:rPr>
+        <w:t>, що приймають, та що виводять</w:t>
+      </w:r>
+      <w:r>
+        <w:rPr>
+          <w:color w:val="000000"/>
+          <w:sz w:val="28"/>
+          <w:szCs w:val="28"/>
+          <w:lang w:val="uk-UA"/>
+        </w:rPr>
+        <w:t xml:space="preserve">. </w:t>
+      </w:r>
+      <w:r>
+        <w:rPr>
+          <w:color w:val="000000"/>
+          <w:sz w:val="28"/>
+          <w:szCs w:val="28"/>
+          <w:lang w:val="uk-UA"/>
+        </w:rPr>
+        <w:t xml:space="preserve">Знайти цю інформацію я зміг у </w:t>
+      </w:r>
+      <w:proofErr w:type="spellStart"/>
+      <w:r>
+        <w:rPr>
+          <w:color w:val="000000"/>
+          <w:sz w:val="28"/>
+          <w:szCs w:val="28"/>
+          <w:lang w:val="uk-UA"/>
+        </w:rPr>
+        <w:t>wikipedia</w:t>
+      </w:r>
+      <w:proofErr w:type="spellEnd"/>
+      <w:r>
+        <w:rPr>
+          <w:color w:val="000000"/>
+          <w:sz w:val="28"/>
+          <w:szCs w:val="28"/>
+          <w:lang w:val="en-US"/>
+        </w:rPr>
+        <w:t>.</w:t>
+      </w:r>
+    </w:p>
+    <w:p>
+      <w:pPr>
+        <w:pStyle w:val="a3"/>
+        <w:numPr>
+          <w:ilvl w:val="0"/>
+          <w:numId w:val="1"/>
+        </w:numPr>
+        <w:spacing w:before="0" w:beforeAutospacing="0" w:after="0" w:afterAutospacing="0"/>
+        <w:jc w:val="both"/>
+        <w:textAlignment w:val="baseline"/>
+        <w:rPr>
+          <w:color w:val="000000"/>
+          <w:sz w:val="28"/>
+          <w:szCs w:val="28"/>
+        </w:rPr>
+      </w:pPr>
+      <w:proofErr w:type="spellStart"/>
+      <w:r>
+        <w:rPr>
+          <w:color w:val="000000"/>
+          <w:sz w:val="28"/>
+          <w:szCs w:val="28"/>
+        </w:rPr>
+        <w:t>Наскільки</w:t>
+      </w:r>
+      <w:proofErr w:type="spellEnd"/>
+      <w:r>
+        <w:rPr>
+          <w:color w:val="000000"/>
+          <w:sz w:val="28"/>
+          <w:szCs w:val="28"/>
+        </w:rPr>
+        <w:t xml:space="preserve"> </w:t>
+      </w:r>
+      <w:proofErr w:type="spellStart"/>
+      <w:r>
+        <w:rPr>
+          <w:color w:val="000000"/>
+          <w:sz w:val="28"/>
+          <w:szCs w:val="28"/>
+        </w:rPr>
+        <w:t>було</w:t>
+      </w:r>
+      <w:proofErr w:type="spellEnd"/>
+      <w:r>
+        <w:rPr>
+          <w:color w:val="000000"/>
+          <w:sz w:val="28"/>
+          <w:szCs w:val="28"/>
+        </w:rPr>
+        <w:t xml:space="preserve"> </w:t>
+      </w:r>
+      <w:proofErr w:type="spellStart"/>
+      <w:r>
+        <w:rPr>
+          <w:color w:val="000000"/>
+          <w:sz w:val="28"/>
+          <w:szCs w:val="28"/>
+        </w:rPr>
+        <w:t>зрозуміло</w:t>
+      </w:r>
+      <w:proofErr w:type="spellEnd"/>
+      <w:r>
+        <w:rPr>
+          <w:color w:val="000000"/>
+          <w:sz w:val="28"/>
+          <w:szCs w:val="28"/>
+        </w:rPr>
+        <w:t xml:space="preserve">, як </w:t>
+      </w:r>
+      <w:proofErr w:type="spellStart"/>
+      <w:r>
+        <w:rPr>
+          <w:color w:val="000000"/>
+          <w:sz w:val="28"/>
+          <w:szCs w:val="28"/>
+        </w:rPr>
+        <w:t>саме</w:t>
+      </w:r>
+      <w:proofErr w:type="spellEnd"/>
+      <w:r>
+        <w:rPr>
+          <w:color w:val="000000"/>
+          <w:sz w:val="28"/>
+          <w:szCs w:val="28"/>
+        </w:rPr>
+        <w:t xml:space="preserve"> </w:t>
+      </w:r>
+      <w:proofErr w:type="spellStart"/>
+      <w:r>
+        <w:rPr>
+          <w:color w:val="000000"/>
+          <w:sz w:val="28"/>
+          <w:szCs w:val="28"/>
+        </w:rPr>
+        <w:t>використовувати</w:t>
+      </w:r>
+      <w:proofErr w:type="spellEnd"/>
+      <w:r>
+        <w:rPr>
+          <w:color w:val="000000"/>
+          <w:sz w:val="28"/>
+          <w:szCs w:val="28"/>
+        </w:rPr>
+        <w:t xml:space="preserve"> </w:t>
+      </w:r>
+      <w:proofErr w:type="spellStart"/>
+      <w:r>
+        <w:rPr>
+          <w:color w:val="000000"/>
+          <w:sz w:val="28"/>
+          <w:szCs w:val="28"/>
+        </w:rPr>
+        <w:t>бібліотеку</w:t>
+      </w:r>
+      <w:proofErr w:type="spellEnd"/>
+      <w:r>
+        <w:rPr>
+          <w:color w:val="000000"/>
+          <w:sz w:val="28"/>
+          <w:szCs w:val="28"/>
+        </w:rPr>
+        <w:t xml:space="preserve">, </w:t>
+      </w:r>
+      <w:proofErr w:type="spellStart"/>
+      <w:r>
+        <w:rPr>
+          <w:color w:val="000000"/>
+          <w:sz w:val="28"/>
+          <w:szCs w:val="28"/>
+        </w:rPr>
+        <w:t>які</w:t>
+      </w:r>
+      <w:proofErr w:type="spellEnd"/>
+      <w:r>
+        <w:rPr>
+          <w:color w:val="000000"/>
+          <w:sz w:val="28"/>
+          <w:szCs w:val="28"/>
+        </w:rPr>
+        <w:t xml:space="preserve"> </w:t>
+      </w:r>
+      <w:proofErr w:type="spellStart"/>
+      <w:r>
+        <w:rPr>
+          <w:color w:val="000000"/>
+          <w:sz w:val="28"/>
+          <w:szCs w:val="28"/>
+        </w:rPr>
+        <w:t>класи</w:t>
+      </w:r>
+      <w:proofErr w:type="spellEnd"/>
+      <w:r>
+        <w:rPr>
+          <w:color w:val="000000"/>
+          <w:sz w:val="28"/>
+          <w:szCs w:val="28"/>
+        </w:rPr>
+        <w:t>/</w:t>
+      </w:r>
+      <w:proofErr w:type="spellStart"/>
+      <w:r>
+        <w:rPr>
+          <w:color w:val="000000"/>
+          <w:sz w:val="28"/>
+          <w:szCs w:val="28"/>
+        </w:rPr>
+        <w:t>методи</w:t>
+      </w:r>
+      <w:proofErr w:type="spellEnd"/>
+      <w:r>
+        <w:rPr>
+          <w:color w:val="000000"/>
+          <w:sz w:val="28"/>
+          <w:szCs w:val="28"/>
+        </w:rPr>
+        <w:t>/</w:t>
+      </w:r>
+      <w:proofErr w:type="spellStart"/>
+      <w:r>
+        <w:rPr>
+          <w:color w:val="000000"/>
+          <w:sz w:val="28"/>
+          <w:szCs w:val="28"/>
+        </w:rPr>
+        <w:t>функції</w:t>
+      </w:r>
+      <w:proofErr w:type="spellEnd"/>
+      <w:r>
+        <w:rPr>
+          <w:color w:val="000000"/>
+          <w:sz w:val="28"/>
+          <w:szCs w:val="28"/>
+        </w:rPr>
+        <w:t xml:space="preserve"> </w:t>
+      </w:r>
+      <w:proofErr w:type="spellStart"/>
+      <w:r>
+        <w:rPr>
+          <w:color w:val="000000"/>
+          <w:sz w:val="28"/>
+          <w:szCs w:val="28"/>
+        </w:rPr>
+        <w:t>використовувати</w:t>
+      </w:r>
+      <w:proofErr w:type="spellEnd"/>
+      <w:r>
+        <w:rPr>
+          <w:color w:val="000000"/>
+          <w:sz w:val="28"/>
+          <w:szCs w:val="28"/>
+        </w:rPr>
+        <w:t xml:space="preserve"> для </w:t>
+      </w:r>
+      <w:proofErr w:type="spellStart"/>
+      <w:r>
+        <w:rPr>
+          <w:color w:val="000000"/>
+          <w:sz w:val="28"/>
+          <w:szCs w:val="28"/>
+        </w:rPr>
+        <w:t>вирішення</w:t>
+      </w:r>
+      <w:proofErr w:type="spellEnd"/>
+      <w:r>
+        <w:rPr>
+          <w:color w:val="000000"/>
+          <w:sz w:val="28"/>
+          <w:szCs w:val="28"/>
+        </w:rPr>
+        <w:t xml:space="preserve"> </w:t>
+      </w:r>
+      <w:proofErr w:type="spellStart"/>
+      <w:r>
+        <w:rPr>
+          <w:color w:val="000000"/>
+          <w:sz w:val="28"/>
+          <w:szCs w:val="28"/>
+        </w:rPr>
+        <w:t>поставлених</w:t>
+      </w:r>
+      <w:proofErr w:type="spellEnd"/>
+      <w:r>
+        <w:rPr>
+          <w:color w:val="000000"/>
+          <w:sz w:val="28"/>
+          <w:szCs w:val="28"/>
+        </w:rPr>
+        <w:t xml:space="preserve"> задач?</w:t>
+      </w:r>
+    </w:p>
+    <w:p>
+      <w:pPr>
+        <w:pStyle w:val="a3"/>
+        <w:spacing w:before="0" w:beforeAutospacing="0" w:after="0" w:afterAutospacing="0"/>
+        <w:ind w:left="720"/>
+        <w:jc w:val="both"/>
+        <w:textAlignment w:val="baseline"/>
+        <w:rPr>
+          <w:color w:val="000000"/>
+          <w:sz w:val="28"/>
+          <w:szCs w:val="28"/>
+          <w:lang w:val="uk-UA"/>
+        </w:rPr>
+      </w:pPr>
+      <w:r>
+        <w:rPr>
+          <w:color w:val="000000"/>
+          <w:sz w:val="28"/>
+          <w:szCs w:val="28"/>
+          <w:lang w:val="uk-UA"/>
+        </w:rPr>
+        <w:t xml:space="preserve">Без </w:t>
+      </w:r>
+      <w:proofErr w:type="spellStart"/>
+      <w:r>
+        <w:rPr>
+          <w:color w:val="000000"/>
+          <w:sz w:val="28"/>
+          <w:szCs w:val="28"/>
+          <w:lang w:val="uk-UA"/>
+        </w:rPr>
+        <w:t>туторіалів</w:t>
+      </w:r>
+      <w:proofErr w:type="spellEnd"/>
+      <w:r>
+        <w:rPr>
+          <w:color w:val="000000"/>
+          <w:sz w:val="28"/>
+          <w:szCs w:val="28"/>
+          <w:lang w:val="uk-UA"/>
+        </w:rPr>
+        <w:t xml:space="preserve"> було б важко розібратися. Тільки щоб нарисувати один трикутник потрібно годину-дві розбиратись та все </w:t>
+      </w:r>
+      <w:proofErr w:type="spellStart"/>
+      <w:r>
+        <w:rPr>
+          <w:color w:val="000000"/>
+          <w:sz w:val="28"/>
+          <w:szCs w:val="28"/>
+          <w:lang w:val="uk-UA"/>
+        </w:rPr>
+        <w:t>сетапити</w:t>
+      </w:r>
+      <w:proofErr w:type="spellEnd"/>
+      <w:r>
+        <w:rPr>
+          <w:color w:val="000000"/>
+          <w:sz w:val="28"/>
+          <w:szCs w:val="28"/>
+          <w:lang w:val="uk-UA"/>
+        </w:rPr>
+        <w:t>.</w:t>
+      </w:r>
+    </w:p>
+    <w:p>
+      <w:pPr>
+        <w:pStyle w:val="a3"/>
+        <w:numPr>
+          <w:ilvl w:val="0"/>
+          <w:numId w:val="1"/>
+        </w:numPr>
+        <w:spacing w:before="0" w:beforeAutospacing="0" w:after="0" w:afterAutospacing="0"/>
+        <w:jc w:val="both"/>
+        <w:textAlignment w:val="baseline"/>
+        <w:rPr>
+          <w:color w:val="000000"/>
+          <w:sz w:val="28"/>
+          <w:szCs w:val="28"/>
+        </w:rPr>
+      </w:pPr>
+      <w:proofErr w:type="spellStart"/>
+      <w:r>
+        <w:rPr>
+          <w:color w:val="000000"/>
+          <w:sz w:val="28"/>
+          <w:szCs w:val="28"/>
+        </w:rPr>
+        <w:t>Наскільки</w:t>
+      </w:r>
+      <w:proofErr w:type="spellEnd"/>
+      <w:r>
+        <w:rPr>
+          <w:color w:val="000000"/>
+          <w:sz w:val="28"/>
+          <w:szCs w:val="28"/>
+        </w:rPr>
+        <w:t xml:space="preserve"> </w:t>
+      </w:r>
+      <w:proofErr w:type="spellStart"/>
+      <w:r>
+        <w:rPr>
+          <w:color w:val="000000"/>
+          <w:sz w:val="28"/>
+          <w:szCs w:val="28"/>
+        </w:rPr>
+        <w:t>зручно</w:t>
+      </w:r>
+      <w:proofErr w:type="spellEnd"/>
+      <w:r>
+        <w:rPr>
+          <w:color w:val="000000"/>
+          <w:sz w:val="28"/>
+          <w:szCs w:val="28"/>
+        </w:rPr>
+        <w:t xml:space="preserve"> </w:t>
+      </w:r>
+      <w:proofErr w:type="spellStart"/>
+      <w:r>
+        <w:rPr>
+          <w:color w:val="000000"/>
+          <w:sz w:val="28"/>
+          <w:szCs w:val="28"/>
+        </w:rPr>
+        <w:t>було</w:t>
+      </w:r>
+      <w:proofErr w:type="spellEnd"/>
+      <w:r>
+        <w:rPr>
+          <w:color w:val="000000"/>
+          <w:sz w:val="28"/>
+          <w:szCs w:val="28"/>
+        </w:rPr>
+        <w:t xml:space="preserve"> </w:t>
+      </w:r>
+      <w:proofErr w:type="spellStart"/>
+      <w:r>
+        <w:rPr>
+          <w:color w:val="000000"/>
+          <w:sz w:val="28"/>
+          <w:szCs w:val="28"/>
+        </w:rPr>
+        <w:t>використовувати</w:t>
+      </w:r>
+      <w:proofErr w:type="spellEnd"/>
+      <w:r>
+        <w:rPr>
+          <w:color w:val="000000"/>
+          <w:sz w:val="28"/>
+          <w:szCs w:val="28"/>
+        </w:rPr>
+        <w:t xml:space="preserve"> </w:t>
+      </w:r>
+      <w:proofErr w:type="spellStart"/>
+      <w:r>
+        <w:rPr>
+          <w:color w:val="000000"/>
+          <w:sz w:val="28"/>
+          <w:szCs w:val="28"/>
+        </w:rPr>
+        <w:t>бібліотеку</w:t>
+      </w:r>
+      <w:proofErr w:type="spellEnd"/>
+      <w:r>
+        <w:rPr>
+          <w:color w:val="000000"/>
+          <w:sz w:val="28"/>
+          <w:szCs w:val="28"/>
+        </w:rPr>
+        <w:t xml:space="preserve">, </w:t>
+      </w:r>
+      <w:proofErr w:type="spellStart"/>
+      <w:r>
+        <w:rPr>
+          <w:color w:val="000000"/>
+          <w:sz w:val="28"/>
+          <w:szCs w:val="28"/>
+        </w:rPr>
+        <w:t>чи</w:t>
+      </w:r>
+      <w:proofErr w:type="spellEnd"/>
+      <w:r>
+        <w:rPr>
+          <w:color w:val="000000"/>
+          <w:sz w:val="28"/>
+          <w:szCs w:val="28"/>
+        </w:rPr>
+        <w:t xml:space="preserve"> не треба </w:t>
+      </w:r>
+      <w:proofErr w:type="spellStart"/>
+      <w:r>
+        <w:rPr>
+          <w:color w:val="000000"/>
+          <w:sz w:val="28"/>
+          <w:szCs w:val="28"/>
+        </w:rPr>
+        <w:t>було</w:t>
+      </w:r>
+      <w:proofErr w:type="spellEnd"/>
+      <w:r>
+        <w:rPr>
+          <w:color w:val="000000"/>
+          <w:sz w:val="28"/>
+          <w:szCs w:val="28"/>
+        </w:rPr>
+        <w:t xml:space="preserve"> </w:t>
+      </w:r>
+      <w:proofErr w:type="spellStart"/>
+      <w:r>
+        <w:rPr>
+          <w:color w:val="000000"/>
+          <w:sz w:val="28"/>
+          <w:szCs w:val="28"/>
+        </w:rPr>
+        <w:t>писати</w:t>
+      </w:r>
+      <w:proofErr w:type="spellEnd"/>
+      <w:r>
+        <w:rPr>
+          <w:color w:val="000000"/>
+          <w:sz w:val="28"/>
+          <w:szCs w:val="28"/>
+        </w:rPr>
+        <w:t xml:space="preserve"> </w:t>
+      </w:r>
+      <w:proofErr w:type="spellStart"/>
+      <w:r>
+        <w:rPr>
+          <w:color w:val="000000"/>
+          <w:sz w:val="28"/>
+          <w:szCs w:val="28"/>
+        </w:rPr>
+        <w:t>багато</w:t>
+      </w:r>
+      <w:proofErr w:type="spellEnd"/>
+      <w:r>
+        <w:rPr>
+          <w:color w:val="000000"/>
+          <w:sz w:val="28"/>
+          <w:szCs w:val="28"/>
+        </w:rPr>
+        <w:t xml:space="preserve"> </w:t>
+      </w:r>
+      <w:proofErr w:type="spellStart"/>
+      <w:r>
+        <w:rPr>
+          <w:color w:val="000000"/>
+          <w:sz w:val="28"/>
+          <w:szCs w:val="28"/>
+        </w:rPr>
+        <w:t>надлишкового</w:t>
+      </w:r>
+      <w:proofErr w:type="spellEnd"/>
+      <w:r>
+        <w:rPr>
+          <w:color w:val="000000"/>
+          <w:sz w:val="28"/>
+          <w:szCs w:val="28"/>
+        </w:rPr>
+        <w:t xml:space="preserve"> коду?</w:t>
+      </w:r>
+    </w:p>
+    <w:p>
+      <w:pPr>
+        <w:pStyle w:val="a3"/>
+        <w:spacing w:before="0" w:beforeAutospacing="0" w:after="0" w:afterAutospacing="0"/>
+        <w:ind w:left="720"/>
+        <w:jc w:val="both"/>
+        <w:textAlignment w:val="baseline"/>
+        <w:rPr>
+          <w:color w:val="000000"/>
+          <w:sz w:val="28"/>
+          <w:szCs w:val="28"/>
+          <w:lang w:val="uk-UA"/>
+        </w:rPr>
+      </w:pPr>
+      <w:r>
+        <w:rPr>
+          <w:color w:val="000000"/>
+          <w:sz w:val="28"/>
+          <w:szCs w:val="28"/>
+          <w:lang w:val="uk-UA"/>
+        </w:rPr>
+        <w:t xml:space="preserve">Потрібно було писати досить багато надлишкового коду щоб запустити свій </w:t>
+      </w:r>
+      <w:proofErr w:type="spellStart"/>
+      <w:r>
+        <w:rPr>
+          <w:color w:val="000000"/>
+          <w:sz w:val="28"/>
+          <w:szCs w:val="28"/>
+          <w:lang w:val="uk-UA"/>
+        </w:rPr>
+        <w:t>шейдер</w:t>
+      </w:r>
+      <w:proofErr w:type="spellEnd"/>
+      <w:r>
+        <w:rPr>
+          <w:color w:val="000000"/>
+          <w:sz w:val="28"/>
+          <w:szCs w:val="28"/>
+          <w:lang w:val="uk-UA"/>
+        </w:rPr>
+        <w:t xml:space="preserve">, </w:t>
+      </w:r>
+      <w:r>
+        <w:rPr>
+          <w:color w:val="000000"/>
+          <w:sz w:val="28"/>
+          <w:szCs w:val="28"/>
+          <w:lang w:val="uk-UA"/>
+        </w:rPr>
+        <w:t xml:space="preserve">та щоб отримати інформацію про помилки, </w:t>
+      </w:r>
+      <w:r>
+        <w:rPr>
+          <w:color w:val="000000"/>
+          <w:sz w:val="28"/>
+          <w:szCs w:val="28"/>
+          <w:lang w:val="uk-UA"/>
+        </w:rPr>
+        <w:t>все інше більш-менш зручно.</w:t>
+      </w:r>
+    </w:p>
+    <w:p>
+      <w:pPr>
+        <w:pStyle w:val="a3"/>
+        <w:numPr>
+          <w:ilvl w:val="0"/>
+          <w:numId w:val="1"/>
+        </w:numPr>
+        <w:spacing w:before="0" w:beforeAutospacing="0" w:after="0" w:afterAutospacing="0"/>
+        <w:jc w:val="both"/>
+        <w:textAlignment w:val="baseline"/>
+        <w:rPr>
+          <w:color w:val="000000"/>
+          <w:sz w:val="28"/>
+          <w:szCs w:val="28"/>
+          <w:lang w:val="uk-UA"/>
+        </w:rPr>
+      </w:pPr>
+      <w:r>
+        <w:rPr>
+          <w:color w:val="000000"/>
+          <w:sz w:val="28"/>
+          <w:szCs w:val="28"/>
+          <w:lang w:val="uk-UA"/>
+        </w:rPr>
+        <w:t>Наскільки зрозумілою була поведінка класів/методів/функцій з бібліотеки?</w:t>
+      </w:r>
+    </w:p>
+    <w:p>
+      <w:pPr>
+        <w:pStyle w:val="a3"/>
+        <w:spacing w:before="0" w:beforeAutospacing="0" w:after="0" w:afterAutospacing="0"/>
+        <w:ind w:left="720"/>
+        <w:jc w:val="both"/>
+        <w:textAlignment w:val="baseline"/>
+        <w:rPr>
+          <w:color w:val="000000"/>
+          <w:sz w:val="28"/>
+          <w:szCs w:val="28"/>
+          <w:lang w:val="uk-UA"/>
+        </w:rPr>
+      </w:pPr>
+      <w:r>
+        <w:rPr>
+          <w:color w:val="000000"/>
+          <w:sz w:val="28"/>
+          <w:szCs w:val="28"/>
+          <w:lang w:val="uk-UA"/>
+        </w:rPr>
+        <w:t xml:space="preserve">Якщо розібратися з специфікую роботи </w:t>
+      </w:r>
+      <w:r>
+        <w:rPr>
+          <w:color w:val="000000"/>
+          <w:sz w:val="28"/>
+          <w:szCs w:val="28"/>
+          <w:lang w:val="en-US"/>
+        </w:rPr>
+        <w:t>OpenGL</w:t>
+      </w:r>
+      <w:r>
+        <w:rPr>
+          <w:color w:val="000000"/>
+          <w:sz w:val="28"/>
+          <w:szCs w:val="28"/>
+          <w:lang w:val="uk-UA"/>
+        </w:rPr>
+        <w:t xml:space="preserve"> </w:t>
+      </w:r>
+      <w:r>
+        <w:rPr>
+          <w:color w:val="000000"/>
+          <w:sz w:val="28"/>
+          <w:szCs w:val="28"/>
+          <w:lang w:val="uk-UA"/>
+        </w:rPr>
+        <w:t>–</w:t>
+      </w:r>
+      <w:r>
+        <w:rPr>
+          <w:color w:val="000000"/>
+          <w:sz w:val="28"/>
+          <w:szCs w:val="28"/>
+          <w:lang w:val="uk-UA"/>
+        </w:rPr>
+        <w:t xml:space="preserve"> </w:t>
+      </w:r>
+      <w:r>
+        <w:rPr>
+          <w:color w:val="000000"/>
+          <w:sz w:val="28"/>
+          <w:szCs w:val="28"/>
+          <w:lang w:val="en-US"/>
+        </w:rPr>
+        <w:t>state</w:t>
+      </w:r>
+      <w:r>
+        <w:rPr>
+          <w:color w:val="000000"/>
+          <w:sz w:val="28"/>
+          <w:szCs w:val="28"/>
+          <w:lang w:val="uk-UA"/>
+        </w:rPr>
+        <w:t xml:space="preserve"> </w:t>
+      </w:r>
+      <w:r>
+        <w:rPr>
+          <w:color w:val="000000"/>
+          <w:sz w:val="28"/>
+          <w:szCs w:val="28"/>
+          <w:lang w:val="en-US"/>
+        </w:rPr>
+        <w:t>machine</w:t>
+      </w:r>
+      <w:r>
+        <w:rPr>
+          <w:color w:val="000000"/>
+          <w:sz w:val="28"/>
+          <w:szCs w:val="28"/>
+          <w:lang w:val="uk-UA"/>
+        </w:rPr>
+        <w:t xml:space="preserve">, то поведінка більшості функцій є зрозумілою. </w:t>
+      </w:r>
+    </w:p>
+    <w:p>
+      <w:pPr>
+        <w:pStyle w:val="a3"/>
+        <w:numPr>
+          <w:ilvl w:val="0"/>
+          <w:numId w:val="1"/>
+        </w:numPr>
+        <w:spacing w:before="0" w:beforeAutospacing="0" w:after="0" w:afterAutospacing="0"/>
+        <w:jc w:val="both"/>
+        <w:textAlignment w:val="baseline"/>
+        <w:rPr>
+          <w:color w:val="000000"/>
+          <w:sz w:val="28"/>
+          <w:szCs w:val="28"/>
+          <w:lang w:val="uk-UA"/>
+        </w:rPr>
+      </w:pPr>
+      <w:r>
+        <w:rPr>
+          <w:color w:val="000000"/>
+          <w:sz w:val="28"/>
+          <w:szCs w:val="28"/>
+          <w:lang w:val="uk-UA"/>
+        </w:rPr>
+        <w:t>Наскільки зрозумілою була взаємодія між різними класами/методами/функціями цієї бібліотеки, а також взаємодія між бібліотекою та власним кодом?</w:t>
+      </w:r>
+    </w:p>
+    <w:p>
+      <w:pPr>
+        <w:pStyle w:val="a3"/>
+        <w:spacing w:before="0" w:beforeAutospacing="0" w:after="0" w:afterAutospacing="0"/>
+        <w:ind w:left="720"/>
+        <w:jc w:val="both"/>
+        <w:textAlignment w:val="baseline"/>
+        <w:rPr>
+          <w:color w:val="000000"/>
+          <w:sz w:val="28"/>
+          <w:szCs w:val="28"/>
+          <w:lang w:val="uk-UA"/>
+        </w:rPr>
+      </w:pPr>
+      <w:r>
+        <w:rPr>
+          <w:color w:val="000000"/>
+          <w:sz w:val="28"/>
+          <w:szCs w:val="28"/>
+          <w:lang w:val="uk-UA"/>
+        </w:rPr>
+        <w:t xml:space="preserve">Якщо розібратися з специфікую роботи </w:t>
+      </w:r>
+      <w:r>
+        <w:rPr>
+          <w:color w:val="000000"/>
+          <w:sz w:val="28"/>
+          <w:szCs w:val="28"/>
+          <w:lang w:val="en-US"/>
+        </w:rPr>
+        <w:t>OpenGL</w:t>
+      </w:r>
+      <w:r>
+        <w:rPr>
+          <w:color w:val="000000"/>
+          <w:sz w:val="28"/>
+          <w:szCs w:val="28"/>
+          <w:lang w:val="uk-UA"/>
+        </w:rPr>
+        <w:t xml:space="preserve"> </w:t>
+      </w:r>
+      <w:r>
+        <w:rPr>
+          <w:color w:val="000000"/>
+          <w:sz w:val="28"/>
+          <w:szCs w:val="28"/>
+          <w:lang w:val="uk-UA"/>
+        </w:rPr>
+        <w:t>–</w:t>
+      </w:r>
+      <w:r>
+        <w:rPr>
+          <w:color w:val="000000"/>
+          <w:sz w:val="28"/>
+          <w:szCs w:val="28"/>
+          <w:lang w:val="uk-UA"/>
+        </w:rPr>
+        <w:t xml:space="preserve"> </w:t>
+      </w:r>
+      <w:r>
+        <w:rPr>
+          <w:color w:val="000000"/>
+          <w:sz w:val="28"/>
+          <w:szCs w:val="28"/>
+          <w:lang w:val="en-US"/>
+        </w:rPr>
+        <w:t>state</w:t>
+      </w:r>
+      <w:r>
+        <w:rPr>
+          <w:color w:val="000000"/>
+          <w:sz w:val="28"/>
+          <w:szCs w:val="28"/>
+          <w:lang w:val="uk-UA"/>
+        </w:rPr>
+        <w:t xml:space="preserve"> </w:t>
+      </w:r>
+      <w:r>
+        <w:rPr>
+          <w:color w:val="000000"/>
+          <w:sz w:val="28"/>
+          <w:szCs w:val="28"/>
+          <w:lang w:val="en-US"/>
+        </w:rPr>
+        <w:t>machine</w:t>
+      </w:r>
+      <w:r>
+        <w:rPr>
+          <w:color w:val="000000"/>
+          <w:sz w:val="28"/>
+          <w:szCs w:val="28"/>
+          <w:lang w:val="uk-UA"/>
+        </w:rPr>
+        <w:t xml:space="preserve">, то </w:t>
+      </w:r>
+      <w:r>
+        <w:rPr>
+          <w:color w:val="000000"/>
+          <w:sz w:val="28"/>
+          <w:szCs w:val="28"/>
+          <w:lang w:val="uk-UA"/>
+        </w:rPr>
+        <w:t>все зрозуміло.</w:t>
+      </w:r>
+    </w:p>
+    <w:p>
+      <w:pPr>
+        <w:pStyle w:val="a3"/>
+        <w:numPr>
+          <w:ilvl w:val="0"/>
+          <w:numId w:val="1"/>
+        </w:numPr>
+        <w:spacing w:before="0" w:beforeAutospacing="0" w:after="0" w:afterAutospacing="0"/>
+        <w:jc w:val="both"/>
+        <w:textAlignment w:val="baseline"/>
+        <w:rPr>
+          <w:color w:val="000000"/>
+          <w:sz w:val="28"/>
+          <w:szCs w:val="28"/>
+        </w:rPr>
+      </w:pPr>
+      <w:proofErr w:type="spellStart"/>
+      <w:r>
+        <w:rPr>
+          <w:color w:val="000000"/>
+          <w:sz w:val="28"/>
+          <w:szCs w:val="28"/>
+        </w:rPr>
+        <w:t>Чи</w:t>
+      </w:r>
+      <w:proofErr w:type="spellEnd"/>
+      <w:r>
+        <w:rPr>
+          <w:color w:val="000000"/>
+          <w:sz w:val="28"/>
+          <w:szCs w:val="28"/>
+        </w:rPr>
+        <w:t xml:space="preserve"> </w:t>
+      </w:r>
+      <w:proofErr w:type="spellStart"/>
+      <w:r>
+        <w:rPr>
+          <w:color w:val="000000"/>
+          <w:sz w:val="28"/>
+          <w:szCs w:val="28"/>
+        </w:rPr>
+        <w:t>виникали</w:t>
+      </w:r>
+      <w:proofErr w:type="spellEnd"/>
+      <w:r>
+        <w:rPr>
+          <w:color w:val="000000"/>
+          <w:sz w:val="28"/>
+          <w:szCs w:val="28"/>
+        </w:rPr>
+        <w:t xml:space="preserve"> </w:t>
+      </w:r>
+      <w:proofErr w:type="spellStart"/>
+      <w:r>
+        <w:rPr>
+          <w:color w:val="000000"/>
+          <w:sz w:val="28"/>
+          <w:szCs w:val="28"/>
+        </w:rPr>
+        <w:t>якісь</w:t>
+      </w:r>
+      <w:proofErr w:type="spellEnd"/>
+      <w:r>
+        <w:rPr>
+          <w:color w:val="000000"/>
+          <w:sz w:val="28"/>
+          <w:szCs w:val="28"/>
+        </w:rPr>
+        <w:t xml:space="preserve"> </w:t>
+      </w:r>
+      <w:proofErr w:type="spellStart"/>
+      <w:r>
+        <w:rPr>
+          <w:color w:val="000000"/>
+          <w:sz w:val="28"/>
+          <w:szCs w:val="28"/>
+        </w:rPr>
+        <w:t>проблеми</w:t>
+      </w:r>
+      <w:proofErr w:type="spellEnd"/>
+      <w:r>
+        <w:rPr>
+          <w:color w:val="000000"/>
+          <w:sz w:val="28"/>
+          <w:szCs w:val="28"/>
+        </w:rPr>
+        <w:t xml:space="preserve"> з </w:t>
+      </w:r>
+      <w:proofErr w:type="spellStart"/>
+      <w:r>
+        <w:rPr>
+          <w:color w:val="000000"/>
+          <w:sz w:val="28"/>
+          <w:szCs w:val="28"/>
+        </w:rPr>
+        <w:t>використанням</w:t>
+      </w:r>
+      <w:proofErr w:type="spellEnd"/>
+      <w:r>
+        <w:rPr>
+          <w:color w:val="000000"/>
+          <w:sz w:val="28"/>
+          <w:szCs w:val="28"/>
+        </w:rPr>
+        <w:t xml:space="preserve"> </w:t>
+      </w:r>
+      <w:proofErr w:type="spellStart"/>
+      <w:r>
+        <w:rPr>
+          <w:color w:val="000000"/>
+          <w:sz w:val="28"/>
+          <w:szCs w:val="28"/>
+        </w:rPr>
+        <w:t>бібліотеки</w:t>
+      </w:r>
+      <w:proofErr w:type="spellEnd"/>
+      <w:r>
+        <w:rPr>
+          <w:color w:val="000000"/>
+          <w:sz w:val="28"/>
+          <w:szCs w:val="28"/>
+        </w:rPr>
+        <w:t xml:space="preserve">? </w:t>
+      </w:r>
+      <w:proofErr w:type="spellStart"/>
+      <w:r>
+        <w:rPr>
+          <w:color w:val="000000"/>
+          <w:sz w:val="28"/>
+          <w:szCs w:val="28"/>
+        </w:rPr>
+        <w:t>Чи</w:t>
+      </w:r>
+      <w:proofErr w:type="spellEnd"/>
+      <w:r>
+        <w:rPr>
+          <w:color w:val="000000"/>
+          <w:sz w:val="28"/>
+          <w:szCs w:val="28"/>
+        </w:rPr>
+        <w:t xml:space="preserve"> вдалось </w:t>
+      </w:r>
+      <w:proofErr w:type="spellStart"/>
+      <w:r>
+        <w:rPr>
+          <w:color w:val="000000"/>
+          <w:sz w:val="28"/>
+          <w:szCs w:val="28"/>
+        </w:rPr>
+        <w:t>їх</w:t>
+      </w:r>
+      <w:proofErr w:type="spellEnd"/>
+      <w:r>
+        <w:rPr>
+          <w:color w:val="000000"/>
+          <w:sz w:val="28"/>
+          <w:szCs w:val="28"/>
+        </w:rPr>
+        <w:t xml:space="preserve"> </w:t>
+      </w:r>
+      <w:proofErr w:type="spellStart"/>
+      <w:r>
+        <w:rPr>
+          <w:color w:val="000000"/>
+          <w:sz w:val="28"/>
+          <w:szCs w:val="28"/>
+        </w:rPr>
+        <w:t>вирішити</w:t>
+      </w:r>
+      <w:proofErr w:type="spellEnd"/>
+      <w:r>
+        <w:rPr>
+          <w:color w:val="000000"/>
+          <w:sz w:val="28"/>
+          <w:szCs w:val="28"/>
+        </w:rPr>
+        <w:t xml:space="preserve">, як </w:t>
+      </w:r>
+      <w:proofErr w:type="spellStart"/>
+      <w:r>
+        <w:rPr>
+          <w:color w:val="000000"/>
+          <w:sz w:val="28"/>
+          <w:szCs w:val="28"/>
+        </w:rPr>
+        <w:t>саме</w:t>
+      </w:r>
+      <w:proofErr w:type="spellEnd"/>
+      <w:r>
+        <w:rPr>
+          <w:color w:val="000000"/>
+          <w:sz w:val="28"/>
+          <w:szCs w:val="28"/>
+        </w:rPr>
+        <w:t>?</w:t>
+      </w:r>
+    </w:p>
+    <w:p>
+      <w:pPr>
+        <w:pStyle w:val="a3"/>
+        <w:spacing w:before="0" w:beforeAutospacing="0" w:after="0" w:afterAutospacing="0"/>
+        <w:ind w:left="720"/>
+        <w:jc w:val="both"/>
+        <w:textAlignment w:val="baseline"/>
+        <w:rPr>
+          <w:color w:val="000000"/>
+          <w:sz w:val="28"/>
+          <w:szCs w:val="28"/>
+          <w:lang w:val="uk-UA"/>
+        </w:rPr>
+      </w:pPr>
+      <w:r>
+        <w:rPr>
+          <w:color w:val="000000"/>
+          <w:sz w:val="28"/>
+          <w:szCs w:val="28"/>
+          <w:lang w:val="uk-UA"/>
+        </w:rPr>
+        <w:t xml:space="preserve">Серйозних проблем не </w:t>
+      </w:r>
+      <w:proofErr w:type="spellStart"/>
+      <w:r>
+        <w:rPr>
+          <w:color w:val="000000"/>
+          <w:sz w:val="28"/>
+          <w:szCs w:val="28"/>
+          <w:lang w:val="uk-UA"/>
+        </w:rPr>
+        <w:t>виникло</w:t>
+      </w:r>
+      <w:proofErr w:type="spellEnd"/>
+      <w:r>
+        <w:rPr>
+          <w:color w:val="000000"/>
+          <w:sz w:val="28"/>
+          <w:szCs w:val="28"/>
+          <w:lang w:val="uk-UA"/>
+        </w:rPr>
+        <w:t>.</w:t>
+      </w:r>
+    </w:p>
+    <w:p>
+      <w:pPr>
+        <w:pStyle w:val="a3"/>
+        <w:numPr>
+          <w:ilvl w:val="0"/>
+          <w:numId w:val="1"/>
+        </w:numPr>
+        <w:spacing w:before="0" w:beforeAutospacing="0" w:after="0" w:afterAutospacing="0"/>
+        <w:jc w:val="both"/>
+        <w:textAlignment w:val="baseline"/>
+        <w:rPr>
+          <w:color w:val="000000"/>
+          <w:sz w:val="28"/>
+          <w:szCs w:val="28"/>
+        </w:rPr>
+      </w:pPr>
+      <w:proofErr w:type="spellStart"/>
+      <w:r>
+        <w:rPr>
+          <w:color w:val="000000"/>
+          <w:sz w:val="28"/>
+          <w:szCs w:val="28"/>
+        </w:rPr>
+        <w:t>Що</w:t>
+      </w:r>
+      <w:proofErr w:type="spellEnd"/>
+      <w:r>
+        <w:rPr>
+          <w:color w:val="000000"/>
+          <w:sz w:val="28"/>
+          <w:szCs w:val="28"/>
+        </w:rPr>
+        <w:t xml:space="preserve"> </w:t>
+      </w:r>
+      <w:proofErr w:type="spellStart"/>
+      <w:r>
+        <w:rPr>
+          <w:color w:val="000000"/>
+          <w:sz w:val="28"/>
+          <w:szCs w:val="28"/>
+        </w:rPr>
+        <w:t>хорошого</w:t>
+      </w:r>
+      <w:proofErr w:type="spellEnd"/>
+      <w:r>
+        <w:rPr>
+          <w:color w:val="000000"/>
+          <w:sz w:val="28"/>
+          <w:szCs w:val="28"/>
+        </w:rPr>
+        <w:t xml:space="preserve"> </w:t>
+      </w:r>
+      <w:proofErr w:type="spellStart"/>
+      <w:r>
+        <w:rPr>
+          <w:color w:val="000000"/>
+          <w:sz w:val="28"/>
+          <w:szCs w:val="28"/>
+        </w:rPr>
+        <w:t>можна</w:t>
+      </w:r>
+      <w:proofErr w:type="spellEnd"/>
+      <w:r>
+        <w:rPr>
+          <w:color w:val="000000"/>
+          <w:sz w:val="28"/>
+          <w:szCs w:val="28"/>
+        </w:rPr>
+        <w:t xml:space="preserve"> </w:t>
+      </w:r>
+      <w:proofErr w:type="spellStart"/>
+      <w:r>
+        <w:rPr>
+          <w:color w:val="000000"/>
+          <w:sz w:val="28"/>
+          <w:szCs w:val="28"/>
+        </w:rPr>
+        <w:t>сказати</w:t>
+      </w:r>
+      <w:proofErr w:type="spellEnd"/>
+      <w:r>
+        <w:rPr>
+          <w:color w:val="000000"/>
+          <w:sz w:val="28"/>
+          <w:szCs w:val="28"/>
+        </w:rPr>
+        <w:t xml:space="preserve"> про </w:t>
+      </w:r>
+      <w:proofErr w:type="spellStart"/>
+      <w:r>
+        <w:rPr>
+          <w:color w:val="000000"/>
+          <w:sz w:val="28"/>
+          <w:szCs w:val="28"/>
+        </w:rPr>
+        <w:t>цю</w:t>
+      </w:r>
+      <w:proofErr w:type="spellEnd"/>
+      <w:r>
+        <w:rPr>
+          <w:color w:val="000000"/>
+          <w:sz w:val="28"/>
+          <w:szCs w:val="28"/>
+        </w:rPr>
+        <w:t xml:space="preserve"> </w:t>
+      </w:r>
+      <w:proofErr w:type="spellStart"/>
+      <w:r>
+        <w:rPr>
+          <w:color w:val="000000"/>
+          <w:sz w:val="28"/>
+          <w:szCs w:val="28"/>
+        </w:rPr>
+        <w:t>бібліотеку</w:t>
+      </w:r>
+      <w:proofErr w:type="spellEnd"/>
+      <w:r>
+        <w:rPr>
+          <w:color w:val="000000"/>
+          <w:sz w:val="28"/>
+          <w:szCs w:val="28"/>
+        </w:rPr>
+        <w:t xml:space="preserve">, </w:t>
+      </w:r>
+      <w:proofErr w:type="spellStart"/>
+      <w:r>
+        <w:rPr>
+          <w:color w:val="000000"/>
+          <w:sz w:val="28"/>
+          <w:szCs w:val="28"/>
+        </w:rPr>
+        <w:t>які</w:t>
+      </w:r>
+      <w:proofErr w:type="spellEnd"/>
+      <w:r>
+        <w:rPr>
+          <w:color w:val="000000"/>
+          <w:sz w:val="28"/>
+          <w:szCs w:val="28"/>
+        </w:rPr>
+        <w:t xml:space="preserve"> </w:t>
+      </w:r>
+      <w:proofErr w:type="spellStart"/>
+      <w:r>
+        <w:rPr>
+          <w:color w:val="000000"/>
+          <w:sz w:val="28"/>
+          <w:szCs w:val="28"/>
+        </w:rPr>
+        <w:t>були</w:t>
+      </w:r>
+      <w:proofErr w:type="spellEnd"/>
+      <w:r>
+        <w:rPr>
+          <w:color w:val="000000"/>
+          <w:sz w:val="28"/>
+          <w:szCs w:val="28"/>
+        </w:rPr>
+        <w:t xml:space="preserve"> </w:t>
+      </w:r>
+      <w:proofErr w:type="spellStart"/>
+      <w:r>
+        <w:rPr>
+          <w:color w:val="000000"/>
+          <w:sz w:val="28"/>
+          <w:szCs w:val="28"/>
+        </w:rPr>
+        <w:t>позитивні</w:t>
+      </w:r>
+      <w:proofErr w:type="spellEnd"/>
+      <w:r>
+        <w:rPr>
+          <w:color w:val="000000"/>
+          <w:sz w:val="28"/>
+          <w:szCs w:val="28"/>
+        </w:rPr>
+        <w:t xml:space="preserve"> </w:t>
+      </w:r>
+      <w:proofErr w:type="spellStart"/>
+      <w:r>
+        <w:rPr>
+          <w:color w:val="000000"/>
+          <w:sz w:val="28"/>
+          <w:szCs w:val="28"/>
+        </w:rPr>
+        <w:t>аспекти</w:t>
+      </w:r>
+      <w:proofErr w:type="spellEnd"/>
+      <w:r>
+        <w:rPr>
+          <w:color w:val="000000"/>
+          <w:sz w:val="28"/>
+          <w:szCs w:val="28"/>
+        </w:rPr>
+        <w:t xml:space="preserve"> </w:t>
+      </w:r>
+      <w:proofErr w:type="spellStart"/>
+      <w:r>
+        <w:rPr>
+          <w:color w:val="000000"/>
+          <w:sz w:val="28"/>
+          <w:szCs w:val="28"/>
+        </w:rPr>
+        <w:t>використання</w:t>
+      </w:r>
+      <w:proofErr w:type="spellEnd"/>
+      <w:r>
+        <w:rPr>
+          <w:color w:val="000000"/>
+          <w:sz w:val="28"/>
+          <w:szCs w:val="28"/>
+        </w:rPr>
+        <w:t xml:space="preserve"> </w:t>
+      </w:r>
+      <w:proofErr w:type="spellStart"/>
+      <w:r>
+        <w:rPr>
+          <w:color w:val="000000"/>
+          <w:sz w:val="28"/>
+          <w:szCs w:val="28"/>
+        </w:rPr>
+        <w:t>бібліотеки</w:t>
+      </w:r>
+      <w:proofErr w:type="spellEnd"/>
+      <w:r>
+        <w:rPr>
+          <w:color w:val="000000"/>
+          <w:sz w:val="28"/>
+          <w:szCs w:val="28"/>
+        </w:rPr>
+        <w:t>?</w:t>
+      </w:r>
+    </w:p>
+    <w:p>
+      <w:pPr>
+        <w:pStyle w:val="a3"/>
+        <w:spacing w:before="0" w:beforeAutospacing="0" w:after="0" w:afterAutospacing="0"/>
+        <w:ind w:left="720"/>
+        <w:jc w:val="both"/>
+        <w:textAlignment w:val="baseline"/>
+        <w:rPr>
+          <w:color w:val="000000"/>
+          <w:sz w:val="28"/>
+          <w:szCs w:val="28"/>
+          <w:lang w:val="uk-UA"/>
+        </w:rPr>
+      </w:pPr>
+      <w:proofErr w:type="spellStart"/>
+      <w:r>
+        <w:rPr>
+          <w:color w:val="000000"/>
+          <w:sz w:val="28"/>
+          <w:szCs w:val="28"/>
+        </w:rPr>
+        <w:t>Завдяки</w:t>
+      </w:r>
+      <w:proofErr w:type="spellEnd"/>
+      <w:r>
+        <w:rPr>
+          <w:color w:val="000000"/>
+          <w:sz w:val="28"/>
+          <w:szCs w:val="28"/>
+        </w:rPr>
+        <w:t xml:space="preserve"> </w:t>
+      </w:r>
+      <w:proofErr w:type="spellStart"/>
+      <w:r>
+        <w:rPr>
+          <w:color w:val="000000"/>
+          <w:sz w:val="28"/>
+          <w:szCs w:val="28"/>
+        </w:rPr>
+        <w:t>використанню</w:t>
+      </w:r>
+      <w:proofErr w:type="spellEnd"/>
+      <w:r>
+        <w:rPr>
+          <w:color w:val="000000"/>
+          <w:sz w:val="28"/>
+          <w:szCs w:val="28"/>
+        </w:rPr>
+        <w:t xml:space="preserve"> </w:t>
+      </w:r>
+      <w:proofErr w:type="spellStart"/>
+      <w:r>
+        <w:rPr>
+          <w:color w:val="000000"/>
+          <w:sz w:val="28"/>
+          <w:szCs w:val="28"/>
+        </w:rPr>
+        <w:t>цих</w:t>
+      </w:r>
+      <w:proofErr w:type="spellEnd"/>
+      <w:r>
+        <w:rPr>
+          <w:color w:val="000000"/>
+          <w:sz w:val="28"/>
+          <w:szCs w:val="28"/>
+        </w:rPr>
+        <w:t xml:space="preserve"> б</w:t>
+      </w:r>
+      <w:proofErr w:type="spellStart"/>
+      <w:r>
+        <w:rPr>
+          <w:color w:val="000000"/>
+          <w:sz w:val="28"/>
+          <w:szCs w:val="28"/>
+          <w:lang w:val="uk-UA"/>
+        </w:rPr>
+        <w:t>ібліотек</w:t>
+      </w:r>
+      <w:proofErr w:type="spellEnd"/>
+      <w:r>
+        <w:rPr>
+          <w:color w:val="000000"/>
+          <w:sz w:val="28"/>
+          <w:szCs w:val="28"/>
+          <w:lang w:val="uk-UA"/>
+        </w:rPr>
+        <w:t>, я почав розуміти основи графічного програмування. Також я зміг за допомогою цих засобів досягти мети, що є головним</w:t>
+      </w:r>
+      <w:r>
+        <w:rPr>
+          <w:color w:val="000000"/>
+          <w:sz w:val="28"/>
+          <w:szCs w:val="28"/>
+          <w:lang w:val="uk-UA"/>
+        </w:rPr>
+        <w:t xml:space="preserve"> фактором, у оцінці бібліотек</w:t>
+      </w:r>
+      <w:r>
+        <w:rPr>
+          <w:color w:val="000000"/>
+          <w:sz w:val="28"/>
+          <w:szCs w:val="28"/>
+          <w:lang w:val="uk-UA"/>
+        </w:rPr>
+        <w:t>.</w:t>
+      </w:r>
+    </w:p>
+    <w:p>
+      <w:pPr>
+        <w:pStyle w:val="a3"/>
+        <w:numPr>
+          <w:ilvl w:val="0"/>
+          <w:numId w:val="1"/>
+        </w:numPr>
+        <w:spacing w:before="0" w:beforeAutospacing="0" w:after="0" w:afterAutospacing="0"/>
+        <w:jc w:val="both"/>
+        <w:textAlignment w:val="baseline"/>
+        <w:rPr>
+          <w:color w:val="000000"/>
+          <w:sz w:val="28"/>
+          <w:szCs w:val="28"/>
+        </w:rPr>
+      </w:pPr>
+      <w:proofErr w:type="spellStart"/>
+      <w:r>
+        <w:rPr>
+          <w:color w:val="000000"/>
+          <w:sz w:val="28"/>
+          <w:szCs w:val="28"/>
+        </w:rPr>
+        <w:t>Що</w:t>
+      </w:r>
+      <w:proofErr w:type="spellEnd"/>
+      <w:r>
+        <w:rPr>
+          <w:color w:val="000000"/>
+          <w:sz w:val="28"/>
+          <w:szCs w:val="28"/>
+        </w:rPr>
+        <w:t xml:space="preserve"> поганого </w:t>
+      </w:r>
+      <w:proofErr w:type="spellStart"/>
+      <w:r>
+        <w:rPr>
+          <w:color w:val="000000"/>
+          <w:sz w:val="28"/>
+          <w:szCs w:val="28"/>
+        </w:rPr>
+        <w:t>можна</w:t>
+      </w:r>
+      <w:proofErr w:type="spellEnd"/>
+      <w:r>
+        <w:rPr>
+          <w:color w:val="000000"/>
+          <w:sz w:val="28"/>
+          <w:szCs w:val="28"/>
+        </w:rPr>
+        <w:t xml:space="preserve"> </w:t>
+      </w:r>
+      <w:proofErr w:type="spellStart"/>
+      <w:r>
+        <w:rPr>
+          <w:color w:val="000000"/>
+          <w:sz w:val="28"/>
+          <w:szCs w:val="28"/>
+        </w:rPr>
+        <w:t>сказати</w:t>
+      </w:r>
+      <w:proofErr w:type="spellEnd"/>
+      <w:r>
+        <w:rPr>
+          <w:color w:val="000000"/>
+          <w:sz w:val="28"/>
+          <w:szCs w:val="28"/>
+        </w:rPr>
+        <w:t xml:space="preserve"> про </w:t>
+      </w:r>
+      <w:proofErr w:type="spellStart"/>
+      <w:r>
+        <w:rPr>
+          <w:color w:val="000000"/>
+          <w:sz w:val="28"/>
+          <w:szCs w:val="28"/>
+        </w:rPr>
+        <w:t>цю</w:t>
+      </w:r>
+      <w:proofErr w:type="spellEnd"/>
+      <w:r>
+        <w:rPr>
+          <w:color w:val="000000"/>
+          <w:sz w:val="28"/>
+          <w:szCs w:val="28"/>
+        </w:rPr>
+        <w:t xml:space="preserve"> </w:t>
+      </w:r>
+      <w:proofErr w:type="spellStart"/>
+      <w:r>
+        <w:rPr>
+          <w:color w:val="000000"/>
+          <w:sz w:val="28"/>
+          <w:szCs w:val="28"/>
+        </w:rPr>
+        <w:t>бібліотеку</w:t>
+      </w:r>
+      <w:proofErr w:type="spellEnd"/>
+      <w:r>
+        <w:rPr>
+          <w:color w:val="000000"/>
+          <w:sz w:val="28"/>
+          <w:szCs w:val="28"/>
+        </w:rPr>
+        <w:t xml:space="preserve">, </w:t>
+      </w:r>
+      <w:proofErr w:type="spellStart"/>
+      <w:r>
+        <w:rPr>
+          <w:color w:val="000000"/>
+          <w:sz w:val="28"/>
+          <w:szCs w:val="28"/>
+        </w:rPr>
+        <w:t>які</w:t>
+      </w:r>
+      <w:proofErr w:type="spellEnd"/>
+      <w:r>
+        <w:rPr>
+          <w:color w:val="000000"/>
+          <w:sz w:val="28"/>
+          <w:szCs w:val="28"/>
+        </w:rPr>
+        <w:t xml:space="preserve"> </w:t>
+      </w:r>
+      <w:proofErr w:type="spellStart"/>
+      <w:r>
+        <w:rPr>
+          <w:color w:val="000000"/>
+          <w:sz w:val="28"/>
+          <w:szCs w:val="28"/>
+        </w:rPr>
+        <w:t>були</w:t>
+      </w:r>
+      <w:proofErr w:type="spellEnd"/>
+      <w:r>
+        <w:rPr>
+          <w:color w:val="000000"/>
+          <w:sz w:val="28"/>
+          <w:szCs w:val="28"/>
+        </w:rPr>
+        <w:t xml:space="preserve"> </w:t>
+      </w:r>
+      <w:proofErr w:type="spellStart"/>
+      <w:r>
+        <w:rPr>
+          <w:color w:val="000000"/>
+          <w:sz w:val="28"/>
+          <w:szCs w:val="28"/>
+        </w:rPr>
+        <w:t>негативні</w:t>
+      </w:r>
+      <w:proofErr w:type="spellEnd"/>
+      <w:r>
+        <w:rPr>
+          <w:color w:val="000000"/>
+          <w:sz w:val="28"/>
+          <w:szCs w:val="28"/>
+        </w:rPr>
+        <w:t xml:space="preserve"> </w:t>
+      </w:r>
+      <w:proofErr w:type="spellStart"/>
+      <w:r>
+        <w:rPr>
+          <w:color w:val="000000"/>
+          <w:sz w:val="28"/>
+          <w:szCs w:val="28"/>
+        </w:rPr>
+        <w:t>аспекти</w:t>
+      </w:r>
+      <w:proofErr w:type="spellEnd"/>
+      <w:r>
+        <w:rPr>
+          <w:color w:val="000000"/>
+          <w:sz w:val="28"/>
+          <w:szCs w:val="28"/>
+        </w:rPr>
+        <w:t xml:space="preserve"> </w:t>
+      </w:r>
+      <w:proofErr w:type="spellStart"/>
+      <w:r>
+        <w:rPr>
+          <w:color w:val="000000"/>
+          <w:sz w:val="28"/>
+          <w:szCs w:val="28"/>
+        </w:rPr>
+        <w:t>використання</w:t>
+      </w:r>
+      <w:proofErr w:type="spellEnd"/>
+      <w:r>
+        <w:rPr>
+          <w:color w:val="000000"/>
+          <w:sz w:val="28"/>
+          <w:szCs w:val="28"/>
+        </w:rPr>
+        <w:t xml:space="preserve"> </w:t>
+      </w:r>
+      <w:proofErr w:type="spellStart"/>
+      <w:r>
+        <w:rPr>
+          <w:color w:val="000000"/>
+          <w:sz w:val="28"/>
+          <w:szCs w:val="28"/>
+        </w:rPr>
+        <w:t>бібліотеки</w:t>
+      </w:r>
+      <w:proofErr w:type="spellEnd"/>
+      <w:r>
+        <w:rPr>
+          <w:color w:val="000000"/>
+          <w:sz w:val="28"/>
+          <w:szCs w:val="28"/>
+        </w:rPr>
+        <w:t>?</w:t>
+      </w:r>
+    </w:p>
+    <w:p>
+      <w:pPr>
+        <w:pStyle w:val="a3"/>
+        <w:spacing w:before="0" w:beforeAutospacing="0" w:after="0" w:afterAutospacing="0"/>
+        <w:ind w:left="720"/>
+        <w:jc w:val="both"/>
+        <w:textAlignment w:val="baseline"/>
+        <w:rPr>
+          <w:color w:val="000000"/>
+          <w:sz w:val="28"/>
+          <w:szCs w:val="28"/>
+          <w:lang w:val="en-US"/>
+        </w:rPr>
+      </w:pPr>
+      <w:r>
+        <w:rPr>
+          <w:color w:val="000000"/>
+          <w:sz w:val="28"/>
+          <w:szCs w:val="28"/>
+          <w:lang w:val="uk-UA"/>
+        </w:rPr>
+        <w:t xml:space="preserve">Те що потрібно писати багато коду для того щоб </w:t>
+      </w:r>
+      <w:r>
+        <w:rPr>
+          <w:color w:val="000000"/>
+          <w:sz w:val="28"/>
+          <w:szCs w:val="28"/>
+          <w:lang w:val="uk-UA"/>
+        </w:rPr>
+        <w:t xml:space="preserve">запустити </w:t>
+      </w:r>
+      <w:proofErr w:type="spellStart"/>
+      <w:r>
+        <w:rPr>
+          <w:color w:val="000000"/>
+          <w:sz w:val="28"/>
+          <w:szCs w:val="28"/>
+          <w:lang w:val="uk-UA"/>
+        </w:rPr>
+        <w:t>шейдер</w:t>
+      </w:r>
+      <w:proofErr w:type="spellEnd"/>
+      <w:r>
+        <w:rPr>
+          <w:color w:val="000000"/>
+          <w:sz w:val="28"/>
+          <w:szCs w:val="28"/>
+          <w:lang w:val="uk-UA"/>
+        </w:rPr>
+        <w:t xml:space="preserve"> я ще можу зрозуміти. Але чому потрібно писати свою функцію з якимись </w:t>
+      </w:r>
+      <w:r>
+        <w:rPr>
+          <w:color w:val="000000"/>
+          <w:sz w:val="28"/>
+          <w:szCs w:val="28"/>
+          <w:lang w:val="uk-UA"/>
+        </w:rPr>
+        <w:lastRenderedPageBreak/>
+        <w:t xml:space="preserve">страшним </w:t>
+      </w:r>
+      <w:proofErr w:type="spellStart"/>
+      <w:r>
+        <w:rPr>
+          <w:color w:val="000000"/>
+          <w:sz w:val="28"/>
+          <w:szCs w:val="28"/>
+          <w:lang w:val="uk-UA"/>
+        </w:rPr>
+        <w:t>ім</w:t>
+      </w:r>
+      <w:proofErr w:type="spellEnd"/>
+      <w:r>
+        <w:rPr>
+          <w:color w:val="000000"/>
+          <w:sz w:val="28"/>
+          <w:szCs w:val="28"/>
+        </w:rPr>
+        <w:t>’</w:t>
+      </w:r>
+      <w:r>
+        <w:rPr>
+          <w:color w:val="000000"/>
+          <w:sz w:val="28"/>
+          <w:szCs w:val="28"/>
+          <w:lang w:val="uk-UA"/>
+        </w:rPr>
+        <w:t xml:space="preserve">ям та параметрами, або незручні </w:t>
+      </w:r>
+      <w:proofErr w:type="spellStart"/>
+      <w:r>
+        <w:rPr>
+          <w:color w:val="000000"/>
+          <w:sz w:val="28"/>
+          <w:szCs w:val="28"/>
+          <w:lang w:val="uk-UA"/>
+        </w:rPr>
+        <w:t>дефайни</w:t>
+      </w:r>
+      <w:proofErr w:type="spellEnd"/>
+      <w:r>
+        <w:rPr>
+          <w:color w:val="000000"/>
+          <w:sz w:val="28"/>
+          <w:szCs w:val="28"/>
+          <w:lang w:val="uk-UA"/>
+        </w:rPr>
+        <w:t xml:space="preserve">, щоб отримати інформацію про помилки у функціях </w:t>
+      </w:r>
+      <w:r>
+        <w:rPr>
+          <w:color w:val="000000"/>
+          <w:sz w:val="28"/>
+          <w:szCs w:val="28"/>
+          <w:lang w:val="en-US"/>
+        </w:rPr>
+        <w:t>OpenGL</w:t>
+      </w:r>
+      <w:r>
+        <w:rPr>
+          <w:color w:val="000000"/>
+          <w:sz w:val="28"/>
+          <w:szCs w:val="28"/>
+        </w:rPr>
+        <w:t xml:space="preserve"> </w:t>
+      </w:r>
+      <w:r>
+        <w:rPr>
+          <w:color w:val="000000"/>
+          <w:sz w:val="28"/>
+          <w:szCs w:val="28"/>
+          <w:lang w:val="uk-UA"/>
+        </w:rPr>
+        <w:t xml:space="preserve">я не розумію. Це можна віднести до мінусів </w:t>
+      </w:r>
+      <w:r>
+        <w:rPr>
+          <w:color w:val="000000"/>
+          <w:sz w:val="28"/>
+          <w:szCs w:val="28"/>
+          <w:lang w:val="en-US"/>
+        </w:rPr>
+        <w:t>OpenGL.</w:t>
+      </w:r>
+    </w:p>
+    <w:p>
+      <w:pPr>
+        <w:pStyle w:val="a3"/>
+        <w:numPr>
+          <w:ilvl w:val="0"/>
+          <w:numId w:val="1"/>
+        </w:numPr>
+        <w:spacing w:before="0" w:beforeAutospacing="0" w:after="160" w:afterAutospacing="0"/>
+        <w:jc w:val="both"/>
+        <w:textAlignment w:val="baseline"/>
+        <w:rPr>
+          <w:color w:val="000000"/>
+          <w:sz w:val="28"/>
+          <w:szCs w:val="28"/>
+        </w:rPr>
+      </w:pPr>
+      <w:proofErr w:type="spellStart"/>
+      <w:r>
+        <w:rPr>
+          <w:color w:val="000000"/>
+          <w:sz w:val="28"/>
+          <w:szCs w:val="28"/>
+        </w:rPr>
+        <w:t>Якби</w:t>
+      </w:r>
+      <w:proofErr w:type="spellEnd"/>
+      <w:r>
+        <w:rPr>
+          <w:color w:val="000000"/>
+          <w:sz w:val="28"/>
+          <w:szCs w:val="28"/>
+        </w:rPr>
+        <w:t xml:space="preserve"> довелось </w:t>
+      </w:r>
+      <w:proofErr w:type="spellStart"/>
+      <w:r>
+        <w:rPr>
+          <w:color w:val="000000"/>
+          <w:sz w:val="28"/>
+          <w:szCs w:val="28"/>
+        </w:rPr>
+        <w:t>вирішувати</w:t>
+      </w:r>
+      <w:proofErr w:type="spellEnd"/>
+      <w:r>
+        <w:rPr>
+          <w:color w:val="000000"/>
+          <w:sz w:val="28"/>
+          <w:szCs w:val="28"/>
+        </w:rPr>
+        <w:t xml:space="preserve"> </w:t>
+      </w:r>
+      <w:proofErr w:type="spellStart"/>
+      <w:r>
+        <w:rPr>
+          <w:color w:val="000000"/>
+          <w:sz w:val="28"/>
+          <w:szCs w:val="28"/>
+        </w:rPr>
+        <w:t>аналогічну</w:t>
+      </w:r>
+      <w:proofErr w:type="spellEnd"/>
+      <w:r>
+        <w:rPr>
+          <w:color w:val="000000"/>
+          <w:sz w:val="28"/>
+          <w:szCs w:val="28"/>
+        </w:rPr>
+        <w:t xml:space="preserve"> задачу, але </w:t>
+      </w:r>
+      <w:proofErr w:type="spellStart"/>
+      <w:r>
+        <w:rPr>
+          <w:color w:val="000000"/>
+          <w:sz w:val="28"/>
+          <w:szCs w:val="28"/>
+        </w:rPr>
+        <w:t>вже</w:t>
+      </w:r>
+      <w:proofErr w:type="spellEnd"/>
+      <w:r>
+        <w:rPr>
+          <w:color w:val="000000"/>
+          <w:sz w:val="28"/>
+          <w:szCs w:val="28"/>
+        </w:rPr>
+        <w:t xml:space="preserve"> </w:t>
+      </w:r>
+      <w:proofErr w:type="spellStart"/>
+      <w:r>
+        <w:rPr>
+          <w:color w:val="000000"/>
+          <w:sz w:val="28"/>
+          <w:szCs w:val="28"/>
+        </w:rPr>
+        <w:t>враховуючи</w:t>
+      </w:r>
+      <w:proofErr w:type="spellEnd"/>
+      <w:r>
+        <w:rPr>
+          <w:color w:val="000000"/>
+          <w:sz w:val="28"/>
+          <w:szCs w:val="28"/>
+        </w:rPr>
+        <w:t xml:space="preserve"> </w:t>
+      </w:r>
+      <w:proofErr w:type="spellStart"/>
+      <w:r>
+        <w:rPr>
+          <w:color w:val="000000"/>
+          <w:sz w:val="28"/>
+          <w:szCs w:val="28"/>
+        </w:rPr>
+        <w:t>досвід</w:t>
+      </w:r>
+      <w:proofErr w:type="spellEnd"/>
+      <w:r>
+        <w:rPr>
+          <w:color w:val="000000"/>
+          <w:sz w:val="28"/>
+          <w:szCs w:val="28"/>
+        </w:rPr>
+        <w:t xml:space="preserve"> </w:t>
+      </w:r>
+      <w:proofErr w:type="spellStart"/>
+      <w:r>
+        <w:rPr>
+          <w:color w:val="000000"/>
+          <w:sz w:val="28"/>
+          <w:szCs w:val="28"/>
+        </w:rPr>
+        <w:t>використання</w:t>
+      </w:r>
+      <w:proofErr w:type="spellEnd"/>
+      <w:r>
+        <w:rPr>
+          <w:color w:val="000000"/>
+          <w:sz w:val="28"/>
+          <w:szCs w:val="28"/>
+        </w:rPr>
+        <w:t xml:space="preserve"> в </w:t>
+      </w:r>
+      <w:proofErr w:type="spellStart"/>
+      <w:r>
+        <w:rPr>
+          <w:color w:val="000000"/>
+          <w:sz w:val="28"/>
+          <w:szCs w:val="28"/>
+        </w:rPr>
+        <w:t>цій</w:t>
+      </w:r>
+      <w:proofErr w:type="spellEnd"/>
+      <w:r>
+        <w:rPr>
+          <w:color w:val="000000"/>
+          <w:sz w:val="28"/>
+          <w:szCs w:val="28"/>
+        </w:rPr>
+        <w:t xml:space="preserve"> </w:t>
+      </w:r>
+      <w:proofErr w:type="spellStart"/>
+      <w:r>
+        <w:rPr>
+          <w:color w:val="000000"/>
+          <w:sz w:val="28"/>
+          <w:szCs w:val="28"/>
+        </w:rPr>
+        <w:t>лабораторній</w:t>
+      </w:r>
+      <w:proofErr w:type="spellEnd"/>
+      <w:r>
+        <w:rPr>
+          <w:color w:val="000000"/>
+          <w:sz w:val="28"/>
+          <w:szCs w:val="28"/>
+        </w:rPr>
+        <w:t xml:space="preserve"> </w:t>
+      </w:r>
+      <w:proofErr w:type="spellStart"/>
+      <w:r>
+        <w:rPr>
+          <w:color w:val="000000"/>
+          <w:sz w:val="28"/>
+          <w:szCs w:val="28"/>
+        </w:rPr>
+        <w:t>роботі</w:t>
+      </w:r>
+      <w:proofErr w:type="spellEnd"/>
+      <w:r>
+        <w:rPr>
+          <w:color w:val="000000"/>
+          <w:sz w:val="28"/>
+          <w:szCs w:val="28"/>
+        </w:rPr>
+        <w:t xml:space="preserve">, </w:t>
+      </w:r>
+      <w:proofErr w:type="spellStart"/>
+      <w:r>
+        <w:rPr>
+          <w:color w:val="000000"/>
+          <w:sz w:val="28"/>
+          <w:szCs w:val="28"/>
+        </w:rPr>
+        <w:t>що</w:t>
+      </w:r>
+      <w:proofErr w:type="spellEnd"/>
+      <w:r>
+        <w:rPr>
+          <w:color w:val="000000"/>
+          <w:sz w:val="28"/>
+          <w:szCs w:val="28"/>
+        </w:rPr>
+        <w:t xml:space="preserve"> </w:t>
+      </w:r>
+      <w:proofErr w:type="spellStart"/>
+      <w:r>
+        <w:rPr>
+          <w:color w:val="000000"/>
+          <w:sz w:val="28"/>
+          <w:szCs w:val="28"/>
+        </w:rPr>
+        <w:t>варто</w:t>
+      </w:r>
+      <w:proofErr w:type="spellEnd"/>
+      <w:r>
+        <w:rPr>
+          <w:color w:val="000000"/>
+          <w:sz w:val="28"/>
+          <w:szCs w:val="28"/>
+        </w:rPr>
+        <w:t xml:space="preserve"> </w:t>
+      </w:r>
+      <w:proofErr w:type="spellStart"/>
+      <w:r>
+        <w:rPr>
+          <w:color w:val="000000"/>
+          <w:sz w:val="28"/>
+          <w:szCs w:val="28"/>
+        </w:rPr>
+        <w:t>було</w:t>
+      </w:r>
+      <w:proofErr w:type="spellEnd"/>
+      <w:r>
+        <w:rPr>
+          <w:color w:val="000000"/>
+          <w:sz w:val="28"/>
+          <w:szCs w:val="28"/>
+        </w:rPr>
+        <w:t xml:space="preserve"> б </w:t>
+      </w:r>
+      <w:proofErr w:type="spellStart"/>
+      <w:r>
+        <w:rPr>
+          <w:color w:val="000000"/>
+          <w:sz w:val="28"/>
+          <w:szCs w:val="28"/>
+        </w:rPr>
+        <w:t>робити</w:t>
+      </w:r>
+      <w:proofErr w:type="spellEnd"/>
+      <w:r>
+        <w:rPr>
+          <w:color w:val="000000"/>
+          <w:sz w:val="28"/>
+          <w:szCs w:val="28"/>
+        </w:rPr>
+        <w:t xml:space="preserve"> так само, а </w:t>
+      </w:r>
+      <w:proofErr w:type="spellStart"/>
+      <w:r>
+        <w:rPr>
+          <w:color w:val="000000"/>
+          <w:sz w:val="28"/>
+          <w:szCs w:val="28"/>
+        </w:rPr>
+        <w:t>що</w:t>
+      </w:r>
+      <w:proofErr w:type="spellEnd"/>
+      <w:r>
+        <w:rPr>
+          <w:color w:val="000000"/>
+          <w:sz w:val="28"/>
+          <w:szCs w:val="28"/>
+        </w:rPr>
+        <w:t xml:space="preserve"> </w:t>
+      </w:r>
+      <w:proofErr w:type="spellStart"/>
+      <w:r>
+        <w:rPr>
+          <w:color w:val="000000"/>
+          <w:sz w:val="28"/>
+          <w:szCs w:val="28"/>
+        </w:rPr>
+        <w:t>змінити</w:t>
+      </w:r>
+      <w:proofErr w:type="spellEnd"/>
+      <w:r>
+        <w:rPr>
+          <w:color w:val="000000"/>
+          <w:sz w:val="28"/>
+          <w:szCs w:val="28"/>
+        </w:rPr>
+        <w:t xml:space="preserve">? </w:t>
+      </w:r>
+      <w:proofErr w:type="spellStart"/>
+      <w:r>
+        <w:rPr>
+          <w:color w:val="000000"/>
+          <w:sz w:val="28"/>
+          <w:szCs w:val="28"/>
+        </w:rPr>
+        <w:t>Можливо</w:t>
+      </w:r>
+      <w:proofErr w:type="spellEnd"/>
+      <w:r>
+        <w:rPr>
+          <w:color w:val="000000"/>
+          <w:sz w:val="28"/>
+          <w:szCs w:val="28"/>
+        </w:rPr>
+        <w:t xml:space="preserve">, </w:t>
+      </w:r>
+      <w:proofErr w:type="spellStart"/>
+      <w:r>
+        <w:rPr>
+          <w:color w:val="000000"/>
+          <w:sz w:val="28"/>
+          <w:szCs w:val="28"/>
+        </w:rPr>
+        <w:t>використати</w:t>
+      </w:r>
+      <w:proofErr w:type="spellEnd"/>
+      <w:r>
+        <w:rPr>
+          <w:color w:val="000000"/>
+          <w:sz w:val="28"/>
+          <w:szCs w:val="28"/>
+        </w:rPr>
+        <w:t xml:space="preserve"> </w:t>
+      </w:r>
+      <w:proofErr w:type="spellStart"/>
+      <w:r>
+        <w:rPr>
+          <w:color w:val="000000"/>
+          <w:sz w:val="28"/>
+          <w:szCs w:val="28"/>
+        </w:rPr>
+        <w:t>інші</w:t>
+      </w:r>
+      <w:proofErr w:type="spellEnd"/>
+      <w:r>
+        <w:rPr>
+          <w:color w:val="000000"/>
+          <w:sz w:val="28"/>
+          <w:szCs w:val="28"/>
+        </w:rPr>
+        <w:t xml:space="preserve"> </w:t>
+      </w:r>
+      <w:proofErr w:type="spellStart"/>
+      <w:r>
+        <w:rPr>
+          <w:color w:val="000000"/>
+          <w:sz w:val="28"/>
+          <w:szCs w:val="28"/>
+        </w:rPr>
+        <w:t>бібліотеки</w:t>
+      </w:r>
+      <w:proofErr w:type="spellEnd"/>
+      <w:r>
+        <w:rPr>
+          <w:color w:val="000000"/>
+          <w:sz w:val="28"/>
+          <w:szCs w:val="28"/>
+        </w:rPr>
+        <w:t xml:space="preserve">, </w:t>
+      </w:r>
+      <w:proofErr w:type="spellStart"/>
+      <w:r>
+        <w:rPr>
+          <w:color w:val="000000"/>
+          <w:sz w:val="28"/>
+          <w:szCs w:val="28"/>
+        </w:rPr>
+        <w:t>чи</w:t>
+      </w:r>
+      <w:proofErr w:type="spellEnd"/>
+      <w:r>
+        <w:rPr>
+          <w:color w:val="000000"/>
+          <w:sz w:val="28"/>
+          <w:szCs w:val="28"/>
+        </w:rPr>
+        <w:t xml:space="preserve"> </w:t>
+      </w:r>
+      <w:proofErr w:type="spellStart"/>
+      <w:r>
+        <w:rPr>
+          <w:color w:val="000000"/>
+          <w:sz w:val="28"/>
+          <w:szCs w:val="28"/>
+        </w:rPr>
+        <w:t>використати</w:t>
+      </w:r>
+      <w:proofErr w:type="spellEnd"/>
+      <w:r>
+        <w:rPr>
+          <w:color w:val="000000"/>
+          <w:sz w:val="28"/>
+          <w:szCs w:val="28"/>
+        </w:rPr>
+        <w:t xml:space="preserve"> </w:t>
+      </w:r>
+      <w:proofErr w:type="spellStart"/>
+      <w:r>
+        <w:rPr>
+          <w:color w:val="000000"/>
+          <w:sz w:val="28"/>
+          <w:szCs w:val="28"/>
+        </w:rPr>
+        <w:t>інші</w:t>
+      </w:r>
+      <w:proofErr w:type="spellEnd"/>
+      <w:r>
+        <w:rPr>
+          <w:color w:val="000000"/>
+          <w:sz w:val="28"/>
+          <w:szCs w:val="28"/>
+        </w:rPr>
+        <w:t xml:space="preserve"> </w:t>
+      </w:r>
+      <w:proofErr w:type="spellStart"/>
+      <w:r>
+        <w:rPr>
+          <w:color w:val="000000"/>
+          <w:sz w:val="28"/>
+          <w:szCs w:val="28"/>
+        </w:rPr>
+        <w:t>можливості</w:t>
+      </w:r>
+      <w:proofErr w:type="spellEnd"/>
+      <w:r>
+        <w:rPr>
+          <w:color w:val="000000"/>
+          <w:sz w:val="28"/>
+          <w:szCs w:val="28"/>
+        </w:rPr>
+        <w:t xml:space="preserve"> </w:t>
+      </w:r>
+      <w:proofErr w:type="spellStart"/>
+      <w:r>
+        <w:rPr>
+          <w:color w:val="000000"/>
+          <w:sz w:val="28"/>
+          <w:szCs w:val="28"/>
+        </w:rPr>
+        <w:t>цієї</w:t>
+      </w:r>
+      <w:proofErr w:type="spellEnd"/>
+      <w:r>
+        <w:rPr>
+          <w:color w:val="000000"/>
+          <w:sz w:val="28"/>
+          <w:szCs w:val="28"/>
+        </w:rPr>
+        <w:t xml:space="preserve"> </w:t>
+      </w:r>
+      <w:proofErr w:type="spellStart"/>
+      <w:r>
+        <w:rPr>
+          <w:color w:val="000000"/>
+          <w:sz w:val="28"/>
+          <w:szCs w:val="28"/>
+        </w:rPr>
+        <w:t>бібліотеки</w:t>
+      </w:r>
+      <w:proofErr w:type="spellEnd"/>
+      <w:r>
+        <w:rPr>
+          <w:color w:val="000000"/>
+          <w:sz w:val="28"/>
+          <w:szCs w:val="28"/>
+        </w:rPr>
+        <w:t xml:space="preserve">, </w:t>
+      </w:r>
+      <w:proofErr w:type="spellStart"/>
+      <w:r>
+        <w:rPr>
+          <w:color w:val="000000"/>
+          <w:sz w:val="28"/>
+          <w:szCs w:val="28"/>
+        </w:rPr>
+        <w:t>чи</w:t>
+      </w:r>
+      <w:proofErr w:type="spellEnd"/>
+      <w:r>
+        <w:rPr>
+          <w:color w:val="000000"/>
+          <w:sz w:val="28"/>
+          <w:szCs w:val="28"/>
+        </w:rPr>
+        <w:t xml:space="preserve"> </w:t>
+      </w:r>
+      <w:proofErr w:type="spellStart"/>
+      <w:r>
+        <w:rPr>
+          <w:color w:val="000000"/>
+          <w:sz w:val="28"/>
+          <w:szCs w:val="28"/>
+        </w:rPr>
+        <w:t>інакше</w:t>
+      </w:r>
+      <w:proofErr w:type="spellEnd"/>
+      <w:r>
+        <w:rPr>
+          <w:color w:val="000000"/>
+          <w:sz w:val="28"/>
+          <w:szCs w:val="28"/>
+        </w:rPr>
+        <w:t xml:space="preserve"> </w:t>
+      </w:r>
+      <w:proofErr w:type="spellStart"/>
+      <w:r>
+        <w:rPr>
+          <w:color w:val="000000"/>
+          <w:sz w:val="28"/>
+          <w:szCs w:val="28"/>
+        </w:rPr>
+        <w:t>організувати</w:t>
+      </w:r>
+      <w:proofErr w:type="spellEnd"/>
+      <w:r>
+        <w:rPr>
+          <w:color w:val="000000"/>
+          <w:sz w:val="28"/>
+          <w:szCs w:val="28"/>
+        </w:rPr>
+        <w:t xml:space="preserve"> код, </w:t>
+      </w:r>
+      <w:proofErr w:type="spellStart"/>
+      <w:r>
+        <w:rPr>
+          <w:color w:val="000000"/>
+          <w:sz w:val="28"/>
+          <w:szCs w:val="28"/>
+        </w:rPr>
+        <w:t>чи</w:t>
+      </w:r>
+      <w:proofErr w:type="spellEnd"/>
+      <w:r>
+        <w:rPr>
+          <w:color w:val="000000"/>
+          <w:sz w:val="28"/>
+          <w:szCs w:val="28"/>
+        </w:rPr>
+        <w:t xml:space="preserve"> </w:t>
+      </w:r>
+      <w:proofErr w:type="spellStart"/>
+      <w:r>
+        <w:rPr>
+          <w:color w:val="000000"/>
+          <w:sz w:val="28"/>
+          <w:szCs w:val="28"/>
+        </w:rPr>
+        <w:t>ще</w:t>
+      </w:r>
+      <w:proofErr w:type="spellEnd"/>
+      <w:r>
+        <w:rPr>
+          <w:color w:val="000000"/>
+          <w:sz w:val="28"/>
+          <w:szCs w:val="28"/>
+        </w:rPr>
+        <w:t xml:space="preserve"> </w:t>
+      </w:r>
+      <w:proofErr w:type="spellStart"/>
+      <w:r>
+        <w:rPr>
+          <w:color w:val="000000"/>
+          <w:sz w:val="28"/>
+          <w:szCs w:val="28"/>
+        </w:rPr>
+        <w:t>щось</w:t>
+      </w:r>
+      <w:proofErr w:type="spellEnd"/>
+      <w:r>
+        <w:rPr>
+          <w:color w:val="000000"/>
+          <w:sz w:val="28"/>
+          <w:szCs w:val="28"/>
+        </w:rPr>
+        <w:t>?</w:t>
+      </w:r>
+    </w:p>
+    <w:p>
+      <w:pPr>
+        <w:pStyle w:val="a3"/>
+        <w:spacing w:before="0" w:beforeAutospacing="0" w:after="160" w:afterAutospacing="0"/>
+        <w:ind w:left="720"/>
+        <w:jc w:val="both"/>
+        <w:textAlignment w:val="baseline"/>
+        <w:rPr>
+          <w:color w:val="000000"/>
+          <w:sz w:val="28"/>
+          <w:szCs w:val="28"/>
+          <w:lang w:val="uk-UA"/>
+        </w:rPr>
+      </w:pPr>
+      <w:r>
+        <w:rPr>
+          <w:color w:val="000000"/>
+          <w:sz w:val="28"/>
+          <w:szCs w:val="28"/>
+          <w:lang w:val="uk-UA"/>
+        </w:rPr>
+        <w:t xml:space="preserve">Я б використовував </w:t>
+      </w:r>
+      <w:r>
+        <w:rPr>
+          <w:color w:val="000000"/>
+          <w:sz w:val="28"/>
+          <w:szCs w:val="28"/>
+          <w:lang w:val="uk-UA"/>
+        </w:rPr>
+        <w:t xml:space="preserve">ті ж самі засоби. Але якщо потрібно було б писати більше </w:t>
+      </w:r>
+      <w:proofErr w:type="spellStart"/>
+      <w:r>
+        <w:rPr>
+          <w:color w:val="000000"/>
+          <w:sz w:val="28"/>
+          <w:szCs w:val="28"/>
+          <w:lang w:val="uk-UA"/>
+        </w:rPr>
+        <w:t>шейдерів</w:t>
+      </w:r>
+      <w:proofErr w:type="spellEnd"/>
+      <w:r>
+        <w:rPr>
+          <w:color w:val="000000"/>
+          <w:sz w:val="28"/>
+          <w:szCs w:val="28"/>
+          <w:lang w:val="uk-UA"/>
+        </w:rPr>
+        <w:t xml:space="preserve">, більше </w:t>
+      </w:r>
+      <w:r>
+        <w:rPr>
+          <w:color w:val="000000"/>
+          <w:sz w:val="28"/>
+          <w:szCs w:val="28"/>
+          <w:lang w:val="en-US"/>
+        </w:rPr>
+        <w:t>Vertex</w:t>
+      </w:r>
+      <w:r>
+        <w:rPr>
+          <w:color w:val="000000"/>
+          <w:sz w:val="28"/>
+          <w:szCs w:val="28"/>
+          <w:lang w:val="uk-UA"/>
+        </w:rPr>
+        <w:t xml:space="preserve"> </w:t>
+      </w:r>
+      <w:r>
+        <w:rPr>
+          <w:color w:val="000000"/>
+          <w:sz w:val="28"/>
+          <w:szCs w:val="28"/>
+          <w:lang w:val="en-US"/>
+        </w:rPr>
+        <w:t>buffers</w:t>
+      </w:r>
+      <w:r>
+        <w:rPr>
+          <w:color w:val="000000"/>
+          <w:sz w:val="28"/>
+          <w:szCs w:val="28"/>
+          <w:lang w:val="uk-UA"/>
+        </w:rPr>
+        <w:t xml:space="preserve">, то є сенс їх більш абстрагувати. </w:t>
+      </w:r>
       <w:bookmarkStart w:id="0" w:name="_GoBack"/>
       <w:bookmarkEnd w:id="0"/>
+    </w:p>
+    <w:p>
+      <w:pPr>
+        <w:rPr>
+          <w:lang w:val="uk-UA"/>
+        </w:rPr>
+      </w:pPr>
     </w:p>
     <w:sectPr>
       <w:pgSz w:w="11906" w:h="16838"/>
@@ -34,6 +4915,130 @@
     </w:sectPr>
   </w:body>
 </w:document>
+</file>
+
+<file path=word/numbering.xml><?xml version="1.0" encoding="utf-8"?>
+<w:numbering xmlns:wpc="http://schemas.microsoft.com/office/word/2010/wordprocessingCanvas" xmlns:cx="http://schemas.microsoft.com/office/drawing/2014/chartex" xmlns:cx1="http://schemas.microsoft.com/office/drawing/2015/9/8/chartex" xmlns:cx2="http://schemas.microsoft.com/office/drawing/2015/10/21/chartex" xmlns:cx3="http://schemas.microsoft.com/office/drawing/2016/5/9/chartex" xmlns:cx4="http://schemas.microsoft.com/office/drawing/2016/5/10/chartex" xmlns:cx5="http://schemas.microsoft.com/office/drawing/2016/5/11/chartex" xmlns:cx6="http://schemas.microsoft.com/office/drawing/2016/5/12/chartex" xmlns:cx7="http://schemas.microsoft.com/office/drawing/2016/5/13/chartex" xmlns:cx8="http://schemas.microsoft.com/office/drawing/2016/5/14/chartex" xmlns:mc="http://schemas.openxmlformats.org/markup-compatibility/2006" xmlns:aink="http://schemas.microsoft.com/office/drawing/2016/ink" xmlns:am3d="http://schemas.microsoft.com/office/drawing/2017/model3d" xmlns:o="urn:schemas-microsoft-com:office:office" xmlns:r="http://schemas.openxmlformats.org/officeDocument/2006/relationships" xmlns:m="http://schemas.openxmlformats.org/officeDocument/2006/math" xmlns:v="urn:schemas-microsoft-com:vml" xmlns:wp14="http://schemas.microsoft.com/office/word/2010/wordprocessingDrawing" xmlns:wp="http://schemas.openxmlformats.org/drawingml/2006/wordprocessingDrawing" xmlns:w10="urn:schemas-microsoft-com:office:word" xmlns:w="http://schemas.openxmlformats.org/wordprocessingml/2006/main" xmlns:w14="http://schemas.microsoft.com/office/word/2010/wordml" xmlns:w15="http://schemas.microsoft.com/office/word/2012/wordml" xmlns:w16cid="http://schemas.microsoft.com/office/word/2016/wordml/cid" xmlns:w16se="http://schemas.microsoft.com/office/word/2015/wordml/symex" xmlns:wpg="http://schemas.microsoft.com/office/word/2010/wordprocessingGroup" xmlns:wpi="http://schemas.microsoft.com/office/word/2010/wordprocessingInk" xmlns:wne="http://schemas.microsoft.com/office/word/2006/wordml" xmlns:wps="http://schemas.microsoft.com/office/word/2010/wordprocessingShape" mc:Ignorable="w14 w15 w16se w16cid wp14">
+  <w:abstractNum w:abstractNumId="0" w15:restartNumberingAfterBreak="0">
+    <w:nsid w:val="69CF7B35"/>
+    <w:multiLevelType w:val="multilevel"/>
+    <w:tmpl w:val="4AFE5078"/>
+    <w:lvl w:ilvl="0">
+      <w:start w:val="1"/>
+      <w:numFmt w:val="decimal"/>
+      <w:lvlText w:val="%1."/>
+      <w:lvlJc w:val="left"/>
+      <w:pPr>
+        <w:tabs>
+          <w:tab w:val="num" w:pos="720"/>
+        </w:tabs>
+        <w:ind w:left="720" w:hanging="360"/>
+      </w:pPr>
+      <w:rPr>
+        <w:lang w:val="uk-UA"/>
+      </w:rPr>
+    </w:lvl>
+    <w:lvl w:ilvl="1" w:tentative="1">
+      <w:start w:val="1"/>
+      <w:numFmt w:val="decimal"/>
+      <w:lvlText w:val="%2."/>
+      <w:lvlJc w:val="left"/>
+      <w:pPr>
+        <w:tabs>
+          <w:tab w:val="num" w:pos="1440"/>
+        </w:tabs>
+        <w:ind w:left="1440" w:hanging="360"/>
+      </w:pPr>
+    </w:lvl>
+    <w:lvl w:ilvl="2" w:tentative="1">
+      <w:start w:val="1"/>
+      <w:numFmt w:val="decimal"/>
+      <w:lvlText w:val="%3."/>
+      <w:lvlJc w:val="left"/>
+      <w:pPr>
+        <w:tabs>
+          <w:tab w:val="num" w:pos="2160"/>
+        </w:tabs>
+        <w:ind w:left="2160" w:hanging="360"/>
+      </w:pPr>
+    </w:lvl>
+    <w:lvl w:ilvl="3" w:tentative="1">
+      <w:start w:val="1"/>
+      <w:numFmt w:val="decimal"/>
+      <w:lvlText w:val="%4."/>
+      <w:lvlJc w:val="left"/>
+      <w:pPr>
+        <w:tabs>
+          <w:tab w:val="num" w:pos="2880"/>
+        </w:tabs>
+        <w:ind w:left="2880" w:hanging="360"/>
+      </w:pPr>
+    </w:lvl>
+    <w:lvl w:ilvl="4" w:tentative="1">
+      <w:start w:val="1"/>
+      <w:numFmt w:val="decimal"/>
+      <w:lvlText w:val="%5."/>
+      <w:lvlJc w:val="left"/>
+      <w:pPr>
+        <w:tabs>
+          <w:tab w:val="num" w:pos="3600"/>
+        </w:tabs>
+        <w:ind w:left="3600" w:hanging="360"/>
+      </w:pPr>
+    </w:lvl>
+    <w:lvl w:ilvl="5" w:tentative="1">
+      <w:start w:val="1"/>
+      <w:numFmt w:val="decimal"/>
+      <w:lvlText w:val="%6."/>
+      <w:lvlJc w:val="left"/>
+      <w:pPr>
+        <w:tabs>
+          <w:tab w:val="num" w:pos="4320"/>
+        </w:tabs>
+        <w:ind w:left="4320" w:hanging="360"/>
+      </w:pPr>
+    </w:lvl>
+    <w:lvl w:ilvl="6" w:tentative="1">
+      <w:start w:val="1"/>
+      <w:numFmt w:val="decimal"/>
+      <w:lvlText w:val="%7."/>
+      <w:lvlJc w:val="left"/>
+      <w:pPr>
+        <w:tabs>
+          <w:tab w:val="num" w:pos="5040"/>
+        </w:tabs>
+        <w:ind w:left="5040" w:hanging="360"/>
+      </w:pPr>
+    </w:lvl>
+    <w:lvl w:ilvl="7" w:tentative="1">
+      <w:start w:val="1"/>
+      <w:numFmt w:val="decimal"/>
+      <w:lvlText w:val="%8."/>
+      <w:lvlJc w:val="left"/>
+      <w:pPr>
+        <w:tabs>
+          <w:tab w:val="num" w:pos="5760"/>
+        </w:tabs>
+        <w:ind w:left="5760" w:hanging="360"/>
+      </w:pPr>
+    </w:lvl>
+    <w:lvl w:ilvl="8" w:tentative="1">
+      <w:start w:val="1"/>
+      <w:numFmt w:val="decimal"/>
+      <w:lvlText w:val="%9."/>
+      <w:lvlJc w:val="left"/>
+      <w:pPr>
+        <w:tabs>
+          <w:tab w:val="num" w:pos="6480"/>
+        </w:tabs>
+        <w:ind w:left="6480" w:hanging="360"/>
+      </w:pPr>
+    </w:lvl>
+  </w:abstractNum>
+  <w:num w:numId="1">
+    <w:abstractNumId w:val="0"/>
+  </w:num>
+</w:numbering>
 </file>
 
 <file path=word/styles.xml><?xml version="1.0" encoding="utf-8"?>
@@ -461,6 +5466,46 @@
     <w:semiHidden/>
     <w:unhideWhenUsed/>
   </w:style>
+  <w:style w:type="paragraph" w:styleId="a3">
+    <w:name w:val="Normal (Web)"/>
+    <w:basedOn w:val="a"/>
+    <w:uiPriority w:val="99"/>
+    <w:semiHidden/>
+    <w:unhideWhenUsed/>
+    <w:rsid w:val="003158CF"/>
+    <w:pPr>
+      <w:spacing w:before="100" w:beforeAutospacing="1" w:after="100" w:afterAutospacing="1" w:line="240" w:lineRule="auto"/>
+    </w:pPr>
+    <w:rPr>
+      <w:rFonts w:ascii="Times New Roman" w:eastAsia="Times New Roman" w:hAnsi="Times New Roman" w:cs="Times New Roman"/>
+      <w:sz w:val="24"/>
+      <w:szCs w:val="24"/>
+      <w:lang w:eastAsia="ru-RU"/>
+    </w:rPr>
+  </w:style>
+  <w:style w:type="character" w:styleId="a4">
+    <w:name w:val="Hyperlink"/>
+    <w:basedOn w:val="a0"/>
+    <w:uiPriority w:val="99"/>
+    <w:unhideWhenUsed/>
+    <w:rsid w:val="0048278F"/>
+    <w:rPr>
+      <w:color w:val="0563C1" w:themeColor="hyperlink"/>
+      <w:u w:val="single"/>
+    </w:rPr>
+  </w:style>
+  <w:style w:type="character" w:styleId="a5">
+    <w:name w:val="Unresolved Mention"/>
+    <w:basedOn w:val="a0"/>
+    <w:uiPriority w:val="99"/>
+    <w:semiHidden/>
+    <w:unhideWhenUsed/>
+    <w:rsid w:val="0048278F"/>
+    <w:rPr>
+      <w:color w:val="605E5C"/>
+      <w:shd w:val="clear" w:color="auto" w:fill="E1DFDD"/>
+    </w:rPr>
+  </w:style>
 </w:styles>
 </file>
 
